--- a/Project/CPSC 1030 - Checkers Project Report.docx
+++ b/Project/CPSC 1030 - Checkers Project Report.docx
@@ -35,6 +35,7 @@
           <w:rFonts w:ascii="Arial" w:hAnsi="Arial" w:cs="Arial"/>
           <w:sz w:val="24"/>
           <w:szCs w:val="24"/>
+          <w:lang w:val="es-MX"/>
         </w:rPr>
       </w:pPr>
       <w:r>
@@ -42,6 +43,7 @@
           <w:rFonts w:ascii="Arial" w:hAnsi="Arial" w:cs="Arial"/>
           <w:sz w:val="24"/>
           <w:szCs w:val="24"/>
+          <w:lang w:val="es-MX"/>
         </w:rPr>
         <w:t>Enrique Saracho Felix 100406980</w:t>
       </w:r>
@@ -52,6 +54,7 @@
           <w:rFonts w:ascii="Arial" w:hAnsi="Arial" w:cs="Arial"/>
           <w:sz w:val="24"/>
           <w:szCs w:val="24"/>
+          <w:lang w:val="es-MX"/>
         </w:rPr>
       </w:pPr>
       <w:r>
@@ -59,6 +62,7 @@
           <w:rFonts w:ascii="Arial" w:hAnsi="Arial" w:cs="Arial"/>
           <w:sz w:val="24"/>
           <w:szCs w:val="24"/>
+          <w:lang w:val="es-MX"/>
         </w:rPr>
         <w:t xml:space="preserve">Faraz Shah </w:t>
       </w:r>
@@ -67,6 +71,7 @@
           <w:rFonts w:ascii="Arial" w:hAnsi="Arial" w:cs="Arial"/>
           <w:sz w:val="24"/>
           <w:szCs w:val="24"/>
+          <w:lang w:val="es-MX"/>
         </w:rPr>
         <w:t>100406079</w:t>
       </w:r>
@@ -264,25 +269,7 @@
           <w:sz w:val="24"/>
           <w:szCs w:val="24"/>
         </w:rPr>
-        <w:t xml:space="preserve">In the home page, the main element </w:t>
-      </w:r>
-      <w:proofErr w:type="gramStart"/>
-      <w:r>
-        <w:rPr>
-          <w:rFonts w:ascii="Arial" w:hAnsi="Arial" w:cs="Arial"/>
-          <w:sz w:val="24"/>
-          <w:szCs w:val="24"/>
-        </w:rPr>
-        <w:t>is constructed</w:t>
-      </w:r>
-      <w:proofErr w:type="gramEnd"/>
-      <w:r>
-        <w:rPr>
-          <w:rFonts w:ascii="Arial" w:hAnsi="Arial" w:cs="Arial"/>
-          <w:sz w:val="24"/>
-          <w:szCs w:val="24"/>
-        </w:rPr>
-        <w:t xml:space="preserve"> or various divs representing </w:t>
+        <w:t xml:space="preserve">In the home page, the main element is constructed or various divs representing </w:t>
       </w:r>
       <w:r>
         <w:rPr>
@@ -464,16 +451,16 @@
           <w:szCs w:val="24"/>
         </w:rPr>
         <w:drawing>
-          <wp:anchor distT="0" distB="0" distL="114300" distR="114300" simplePos="0" relativeHeight="251650048" behindDoc="0" locked="0" layoutInCell="1" allowOverlap="1" wp14:anchorId="7CE88DD8" wp14:editId="41E88D74">
+          <wp:anchor distT="0" distB="0" distL="114300" distR="114300" simplePos="0" relativeHeight="251650048" behindDoc="0" locked="0" layoutInCell="1" allowOverlap="1" wp14:anchorId="7CE88DD8" wp14:editId="4F3C0F9A">
             <wp:simplePos x="0" y="0"/>
             <wp:positionH relativeFrom="margin">
-              <wp:align>center</wp:align>
+              <wp:align>right</wp:align>
             </wp:positionH>
             <wp:positionV relativeFrom="margin">
-              <wp:posOffset>5074920</wp:posOffset>
+              <wp:align>bottom</wp:align>
             </wp:positionV>
-            <wp:extent cx="3253740" cy="3147060"/>
-            <wp:effectExtent l="19050" t="0" r="22860" b="0"/>
+            <wp:extent cx="5829300" cy="2926080"/>
+            <wp:effectExtent l="38100" t="0" r="76200" b="0"/>
             <wp:wrapSquare wrapText="bothSides"/>
             <wp:docPr id="1" name="Diagram 1"/>
             <wp:cNvGraphicFramePr/>
@@ -494,40 +481,12 @@
     </w:p>
     <w:p>
       <w:pPr>
-        <w:jc w:val="both"/>
-        <w:rPr>
-          <w:rFonts w:ascii="Arial" w:hAnsi="Arial" w:cs="Arial"/>
-          <w:sz w:val="24"/>
-          <w:szCs w:val="24"/>
-        </w:rPr>
-      </w:pPr>
-      <w:r>
-        <w:rPr>
-          <w:rFonts w:ascii="Arial" w:hAnsi="Arial" w:cs="Arial"/>
-          <w:sz w:val="24"/>
-          <w:szCs w:val="24"/>
-        </w:rPr>
-        <w:br w:type="page"/>
-      </w:r>
-    </w:p>
-    <w:p>
-      <w:pPr>
         <w:pStyle w:val="Heading1"/>
       </w:pPr>
       <w:r>
         <w:lastRenderedPageBreak/>
         <w:t>Wireframe/Structure</w:t>
       </w:r>
-    </w:p>
-    <w:p>
-      <w:pPr>
-        <w:jc w:val="both"/>
-        <w:rPr>
-          <w:rFonts w:ascii="Arial" w:hAnsi="Arial" w:cs="Arial"/>
-          <w:sz w:val="24"/>
-          <w:szCs w:val="24"/>
-        </w:rPr>
-      </w:pPr>
       <w:r>
         <w:rPr>
           <w:noProof/>
@@ -634,29 +593,77 @@
     </w:p>
     <w:p>
       <w:pPr>
-        <w:jc w:val="both"/>
-        <w:rPr>
-          <w:rFonts w:ascii="Arial" w:hAnsi="Arial" w:cs="Arial"/>
-          <w:sz w:val="24"/>
-          <w:szCs w:val="24"/>
-        </w:rPr>
+        <w:pStyle w:val="Heading2"/>
+        <w:jc w:val="center"/>
       </w:pPr>
       <w:r>
         <w:rPr>
           <w:noProof/>
         </w:rPr>
         <w:drawing>
-          <wp:anchor distT="0" distB="0" distL="114300" distR="114300" simplePos="0" relativeHeight="251658240" behindDoc="0" locked="0" layoutInCell="1" allowOverlap="1" wp14:anchorId="067C84B9" wp14:editId="5176C88B">
-            <wp:simplePos x="0" y="0"/>
-            <wp:positionH relativeFrom="margin">
-              <wp:align>center</wp:align>
-            </wp:positionH>
-            <wp:positionV relativeFrom="margin">
-              <wp:posOffset>247650</wp:posOffset>
-            </wp:positionV>
+          <wp:inline distT="0" distB="0" distL="0" distR="0" wp14:anchorId="05F0BA67" wp14:editId="57DAED41">
+            <wp:extent cx="3482340" cy="6571513"/>
+            <wp:effectExtent l="0" t="0" r="3810" b="1270"/>
+            <wp:docPr id="6" name="Picture 6" descr="Treemap chart&#10;&#10;Description automatically generated with low confidence"/>
+            <wp:cNvGraphicFramePr>
+              <a:graphicFrameLocks xmlns:a="http://schemas.openxmlformats.org/drawingml/2006/main" noChangeAspect="1"/>
+            </wp:cNvGraphicFramePr>
+            <a:graphic xmlns:a="http://schemas.openxmlformats.org/drawingml/2006/main">
+              <a:graphicData uri="http://schemas.openxmlformats.org/drawingml/2006/picture">
+                <pic:pic xmlns:pic="http://schemas.openxmlformats.org/drawingml/2006/picture">
+                  <pic:nvPicPr>
+                    <pic:cNvPr id="6" name="Picture 6" descr="Treemap chart&#10;&#10;Description automatically generated with low confidence"/>
+                    <pic:cNvPicPr>
+                      <a:picLocks noChangeAspect="1" noChangeArrowheads="1"/>
+                    </pic:cNvPicPr>
+                  </pic:nvPicPr>
+                  <pic:blipFill>
+                    <a:blip r:embed="rId15">
+                      <a:extLst>
+                        <a:ext uri="{28A0092B-C50C-407E-A947-70E740481C1C}">
+                          <a14:useLocalDpi xmlns:a14="http://schemas.microsoft.com/office/drawing/2010/main" val="0"/>
+                        </a:ext>
+                      </a:extLst>
+                    </a:blip>
+                    <a:srcRect/>
+                    <a:stretch>
+                      <a:fillRect/>
+                    </a:stretch>
+                  </pic:blipFill>
+                  <pic:spPr bwMode="auto">
+                    <a:xfrm>
+                      <a:off x="0" y="0"/>
+                      <a:ext cx="3484304" cy="6575219"/>
+                    </a:xfrm>
+                    <a:prstGeom prst="rect">
+                      <a:avLst/>
+                    </a:prstGeom>
+                    <a:noFill/>
+                    <a:ln>
+                      <a:noFill/>
+                    </a:ln>
+                  </pic:spPr>
+                </pic:pic>
+              </a:graphicData>
+            </a:graphic>
+          </wp:inline>
+        </w:drawing>
+      </w:r>
+    </w:p>
+    <w:p>
+      <w:pPr>
+        <w:pStyle w:val="Heading2"/>
+        <w:jc w:val="center"/>
+      </w:pPr>
+      <w:r>
+        <w:rPr>
+          <w:noProof/>
+        </w:rPr>
+        <w:lastRenderedPageBreak/>
+        <w:drawing>
+          <wp:inline distT="0" distB="0" distL="0" distR="0" wp14:anchorId="067C84B9" wp14:editId="4D7E7A31">
             <wp:extent cx="4911090" cy="7353300"/>
             <wp:effectExtent l="19050" t="19050" r="22860" b="19050"/>
-            <wp:wrapSquare wrapText="bothSides"/>
             <wp:docPr id="2" name="Picture 2" descr="A picture containing timeline&#10;&#10;Description automatically generated"/>
             <wp:cNvGraphicFramePr>
               <a:graphicFrameLocks xmlns:a="http://schemas.openxmlformats.org/drawingml/2006/main" noChangeAspect="1"/>
@@ -671,7 +678,7 @@
                     </pic:cNvPicPr>
                   </pic:nvPicPr>
                   <pic:blipFill>
-                    <a:blip r:embed="rId15" cstate="print">
+                    <a:blip r:embed="rId16" cstate="print">
                       <a:extLst>
                         <a:ext uri="{28A0092B-C50C-407E-A947-70E740481C1C}">
                           <a14:useLocalDpi xmlns:a14="http://schemas.microsoft.com/office/drawing/2010/main" val="0"/>
@@ -701,31 +708,15 @@
                 </pic:pic>
               </a:graphicData>
             </a:graphic>
-            <wp14:sizeRelH relativeFrom="margin">
-              <wp14:pctWidth>0</wp14:pctWidth>
-            </wp14:sizeRelH>
-            <wp14:sizeRelV relativeFrom="margin">
-              <wp14:pctHeight>0</wp14:pctHeight>
-            </wp14:sizeRelV>
-          </wp:anchor>
+          </wp:inline>
         </w:drawing>
       </w:r>
     </w:p>
     <w:p>
       <w:pPr>
-        <w:jc w:val="both"/>
-        <w:rPr>
-          <w:rFonts w:ascii="Arial" w:hAnsi="Arial" w:cs="Arial"/>
-          <w:sz w:val="24"/>
-          <w:szCs w:val="24"/>
-        </w:rPr>
+        <w:pStyle w:val="Heading2"/>
       </w:pPr>
       <w:r>
-        <w:rPr>
-          <w:rFonts w:ascii="Arial" w:hAnsi="Arial" w:cs="Arial"/>
-          <w:sz w:val="24"/>
-          <w:szCs w:val="24"/>
-        </w:rPr>
         <w:br w:type="page"/>
       </w:r>
     </w:p>
@@ -743,29 +734,76 @@
     </w:p>
     <w:p>
       <w:pPr>
-        <w:jc w:val="both"/>
-        <w:rPr>
-          <w:rFonts w:ascii="Arial" w:hAnsi="Arial" w:cs="Arial"/>
-          <w:sz w:val="24"/>
-          <w:szCs w:val="24"/>
-        </w:rPr>
+        <w:jc w:val="center"/>
       </w:pPr>
       <w:r>
         <w:rPr>
           <w:noProof/>
         </w:rPr>
         <w:drawing>
-          <wp:anchor distT="0" distB="0" distL="114300" distR="114300" simplePos="0" relativeHeight="251662336" behindDoc="0" locked="0" layoutInCell="1" allowOverlap="1" wp14:anchorId="2E6AEFAC" wp14:editId="43B82695">
-            <wp:simplePos x="0" y="0"/>
-            <wp:positionH relativeFrom="margin">
-              <wp:align>center</wp:align>
-            </wp:positionH>
-            <wp:positionV relativeFrom="margin">
-              <wp:posOffset>247650</wp:posOffset>
-            </wp:positionV>
+          <wp:inline distT="0" distB="0" distL="0" distR="0" wp14:anchorId="56E86516" wp14:editId="45D9D8D1">
+            <wp:extent cx="3557933" cy="6484620"/>
+            <wp:effectExtent l="0" t="0" r="4445" b="0"/>
+            <wp:docPr id="9" name="Picture 9" descr="Diagram&#10;&#10;Description automatically generated"/>
+            <wp:cNvGraphicFramePr>
+              <a:graphicFrameLocks xmlns:a="http://schemas.openxmlformats.org/drawingml/2006/main" noChangeAspect="1"/>
+            </wp:cNvGraphicFramePr>
+            <a:graphic xmlns:a="http://schemas.openxmlformats.org/drawingml/2006/main">
+              <a:graphicData uri="http://schemas.openxmlformats.org/drawingml/2006/picture">
+                <pic:pic xmlns:pic="http://schemas.openxmlformats.org/drawingml/2006/picture">
+                  <pic:nvPicPr>
+                    <pic:cNvPr id="9" name="Picture 9" descr="Diagram&#10;&#10;Description automatically generated"/>
+                    <pic:cNvPicPr>
+                      <a:picLocks noChangeAspect="1" noChangeArrowheads="1"/>
+                    </pic:cNvPicPr>
+                  </pic:nvPicPr>
+                  <pic:blipFill>
+                    <a:blip r:embed="rId17">
+                      <a:extLst>
+                        <a:ext uri="{28A0092B-C50C-407E-A947-70E740481C1C}">
+                          <a14:useLocalDpi xmlns:a14="http://schemas.microsoft.com/office/drawing/2010/main" val="0"/>
+                        </a:ext>
+                      </a:extLst>
+                    </a:blip>
+                    <a:srcRect/>
+                    <a:stretch>
+                      <a:fillRect/>
+                    </a:stretch>
+                  </pic:blipFill>
+                  <pic:spPr bwMode="auto">
+                    <a:xfrm>
+                      <a:off x="0" y="0"/>
+                      <a:ext cx="3561746" cy="6491570"/>
+                    </a:xfrm>
+                    <a:prstGeom prst="rect">
+                      <a:avLst/>
+                    </a:prstGeom>
+                    <a:noFill/>
+                    <a:ln>
+                      <a:noFill/>
+                    </a:ln>
+                  </pic:spPr>
+                </pic:pic>
+              </a:graphicData>
+            </a:graphic>
+          </wp:inline>
+        </w:drawing>
+      </w:r>
+    </w:p>
+    <w:p>
+      <w:pPr>
+        <w:pStyle w:val="Heading2"/>
+        <w:jc w:val="center"/>
+      </w:pPr>
+      <w:r>
+        <w:rPr>
+          <w:noProof/>
+        </w:rPr>
+        <w:lastRenderedPageBreak/>
+        <w:drawing>
+          <wp:inline distT="0" distB="0" distL="0" distR="0" wp14:anchorId="2E6AEFAC" wp14:editId="6BEAB04B">
             <wp:extent cx="4293892" cy="7825740"/>
             <wp:effectExtent l="19050" t="19050" r="11430" b="22860"/>
-            <wp:wrapSquare wrapText="bothSides"/>
             <wp:docPr id="4" name="Picture 4" descr="Graphical user interface, website&#10;&#10;Description automatically generated"/>
             <wp:cNvGraphicFramePr>
               <a:graphicFrameLocks xmlns:a="http://schemas.openxmlformats.org/drawingml/2006/main" noChangeAspect="1"/>
@@ -780,7 +818,7 @@
                     </pic:cNvPicPr>
                   </pic:nvPicPr>
                   <pic:blipFill>
-                    <a:blip r:embed="rId16" cstate="print">
+                    <a:blip r:embed="rId18" cstate="print">
                       <a:extLst>
                         <a:ext uri="{28A0092B-C50C-407E-A947-70E740481C1C}">
                           <a14:useLocalDpi xmlns:a14="http://schemas.microsoft.com/office/drawing/2010/main" val="0"/>
@@ -810,25 +848,12 @@
                 </pic:pic>
               </a:graphicData>
             </a:graphic>
-          </wp:anchor>
+          </wp:inline>
         </w:drawing>
       </w:r>
     </w:p>
     <w:p>
-      <w:pPr>
-        <w:jc w:val="both"/>
-        <w:rPr>
-          <w:rFonts w:ascii="Arial" w:hAnsi="Arial" w:cs="Arial"/>
-          <w:sz w:val="24"/>
-          <w:szCs w:val="24"/>
-        </w:rPr>
-      </w:pPr>
       <w:r>
-        <w:rPr>
-          <w:rFonts w:ascii="Arial" w:hAnsi="Arial" w:cs="Arial"/>
-          <w:sz w:val="24"/>
-          <w:szCs w:val="24"/>
-        </w:rPr>
         <w:br w:type="page"/>
       </w:r>
     </w:p>
@@ -846,7 +871,65 @@
     </w:p>
     <w:p>
       <w:pPr>
-        <w:jc w:val="both"/>
+        <w:jc w:val="center"/>
+      </w:pPr>
+      <w:r>
+        <w:rPr>
+          <w:noProof/>
+        </w:rPr>
+        <w:drawing>
+          <wp:inline distT="0" distB="0" distL="0" distR="0" wp14:anchorId="6A8F3D02" wp14:editId="3DB6659F">
+            <wp:extent cx="4251960" cy="5341620"/>
+            <wp:effectExtent l="0" t="0" r="0" b="0"/>
+            <wp:docPr id="10" name="Picture 10" descr="A picture containing graphical user interface&#10;&#10;Description automatically generated"/>
+            <wp:cNvGraphicFramePr>
+              <a:graphicFrameLocks xmlns:a="http://schemas.openxmlformats.org/drawingml/2006/main" noChangeAspect="1"/>
+            </wp:cNvGraphicFramePr>
+            <a:graphic xmlns:a="http://schemas.openxmlformats.org/drawingml/2006/main">
+              <a:graphicData uri="http://schemas.openxmlformats.org/drawingml/2006/picture">
+                <pic:pic xmlns:pic="http://schemas.openxmlformats.org/drawingml/2006/picture">
+                  <pic:nvPicPr>
+                    <pic:cNvPr id="10" name="Picture 10" descr="A picture containing graphical user interface&#10;&#10;Description automatically generated"/>
+                    <pic:cNvPicPr>
+                      <a:picLocks noChangeAspect="1" noChangeArrowheads="1"/>
+                    </pic:cNvPicPr>
+                  </pic:nvPicPr>
+                  <pic:blipFill>
+                    <a:blip r:embed="rId19">
+                      <a:extLst>
+                        <a:ext uri="{28A0092B-C50C-407E-A947-70E740481C1C}">
+                          <a14:useLocalDpi xmlns:a14="http://schemas.microsoft.com/office/drawing/2010/main" val="0"/>
+                        </a:ext>
+                      </a:extLst>
+                    </a:blip>
+                    <a:srcRect/>
+                    <a:stretch>
+                      <a:fillRect/>
+                    </a:stretch>
+                  </pic:blipFill>
+                  <pic:spPr bwMode="auto">
+                    <a:xfrm>
+                      <a:off x="0" y="0"/>
+                      <a:ext cx="4251960" cy="5341620"/>
+                    </a:xfrm>
+                    <a:prstGeom prst="rect">
+                      <a:avLst/>
+                    </a:prstGeom>
+                    <a:noFill/>
+                    <a:ln>
+                      <a:noFill/>
+                    </a:ln>
+                  </pic:spPr>
+                </pic:pic>
+              </a:graphicData>
+            </a:graphic>
+          </wp:inline>
+        </w:drawing>
+      </w:r>
+    </w:p>
+    <w:p>
+      <w:pPr>
+        <w:jc w:val="center"/>
         <w:rPr>
           <w:rFonts w:ascii="Arial" w:hAnsi="Arial" w:cs="Arial"/>
           <w:sz w:val="24"/>
@@ -857,18 +940,11 @@
         <w:rPr>
           <w:noProof/>
         </w:rPr>
+        <w:lastRenderedPageBreak/>
         <w:drawing>
-          <wp:anchor distT="0" distB="0" distL="114300" distR="114300" simplePos="0" relativeHeight="251668480" behindDoc="0" locked="0" layoutInCell="1" allowOverlap="1" wp14:anchorId="3852733E" wp14:editId="7A3995DF">
-            <wp:simplePos x="0" y="0"/>
-            <wp:positionH relativeFrom="margin">
-              <wp:align>center</wp:align>
-            </wp:positionH>
-            <wp:positionV relativeFrom="margin">
-              <wp:posOffset>250190</wp:posOffset>
-            </wp:positionV>
+          <wp:inline distT="0" distB="0" distL="0" distR="0" wp14:anchorId="3852733E" wp14:editId="46A9D77A">
             <wp:extent cx="5071110" cy="3457575"/>
             <wp:effectExtent l="19050" t="19050" r="15240" b="28575"/>
-            <wp:wrapSquare wrapText="bothSides"/>
             <wp:docPr id="5" name="Picture 5" descr="Chart, funnel chart&#10;&#10;Description automatically generated"/>
             <wp:cNvGraphicFramePr>
               <a:graphicFrameLocks xmlns:a="http://schemas.openxmlformats.org/drawingml/2006/main" noChangeAspect="1"/>
@@ -883,7 +959,7 @@
                     </pic:cNvPicPr>
                   </pic:nvPicPr>
                   <pic:blipFill>
-                    <a:blip r:embed="rId17" cstate="print">
+                    <a:blip r:embed="rId20" cstate="print">
                       <a:extLst>
                         <a:ext uri="{28A0092B-C50C-407E-A947-70E740481C1C}">
                           <a14:useLocalDpi xmlns:a14="http://schemas.microsoft.com/office/drawing/2010/main" val="0"/>
@@ -913,19 +989,12 @@
                 </pic:pic>
               </a:graphicData>
             </a:graphic>
-            <wp14:sizeRelH relativeFrom="margin">
-              <wp14:pctWidth>0</wp14:pctWidth>
-            </wp14:sizeRelH>
-            <wp14:sizeRelV relativeFrom="margin">
-              <wp14:pctHeight>0</wp14:pctHeight>
-            </wp14:sizeRelV>
-          </wp:anchor>
+          </wp:inline>
         </w:drawing>
       </w:r>
     </w:p>
     <w:p>
       <w:pPr>
-        <w:jc w:val="both"/>
         <w:rPr>
           <w:rFonts w:ascii="Arial" w:hAnsi="Arial" w:cs="Arial"/>
           <w:sz w:val="24"/>
@@ -955,7 +1024,65 @@
     </w:p>
     <w:p>
       <w:pPr>
-        <w:jc w:val="both"/>
+        <w:jc w:val="center"/>
+      </w:pPr>
+      <w:r>
+        <w:rPr>
+          <w:noProof/>
+        </w:rPr>
+        <w:drawing>
+          <wp:inline distT="0" distB="0" distL="0" distR="0" wp14:anchorId="64FCC638" wp14:editId="403DB2EF">
+            <wp:extent cx="3078166" cy="4815840"/>
+            <wp:effectExtent l="0" t="0" r="8255" b="3810"/>
+            <wp:docPr id="11" name="Picture 11" descr="A picture containing graphical user interface&#10;&#10;Description automatically generated"/>
+            <wp:cNvGraphicFramePr>
+              <a:graphicFrameLocks xmlns:a="http://schemas.openxmlformats.org/drawingml/2006/main" noChangeAspect="1"/>
+            </wp:cNvGraphicFramePr>
+            <a:graphic xmlns:a="http://schemas.openxmlformats.org/drawingml/2006/main">
+              <a:graphicData uri="http://schemas.openxmlformats.org/drawingml/2006/picture">
+                <pic:pic xmlns:pic="http://schemas.openxmlformats.org/drawingml/2006/picture">
+                  <pic:nvPicPr>
+                    <pic:cNvPr id="11" name="Picture 11" descr="A picture containing graphical user interface&#10;&#10;Description automatically generated"/>
+                    <pic:cNvPicPr>
+                      <a:picLocks noChangeAspect="1" noChangeArrowheads="1"/>
+                    </pic:cNvPicPr>
+                  </pic:nvPicPr>
+                  <pic:blipFill>
+                    <a:blip r:embed="rId21">
+                      <a:extLst>
+                        <a:ext uri="{28A0092B-C50C-407E-A947-70E740481C1C}">
+                          <a14:useLocalDpi xmlns:a14="http://schemas.microsoft.com/office/drawing/2010/main" val="0"/>
+                        </a:ext>
+                      </a:extLst>
+                    </a:blip>
+                    <a:srcRect/>
+                    <a:stretch>
+                      <a:fillRect/>
+                    </a:stretch>
+                  </pic:blipFill>
+                  <pic:spPr bwMode="auto">
+                    <a:xfrm>
+                      <a:off x="0" y="0"/>
+                      <a:ext cx="3081204" cy="4820593"/>
+                    </a:xfrm>
+                    <a:prstGeom prst="rect">
+                      <a:avLst/>
+                    </a:prstGeom>
+                    <a:noFill/>
+                    <a:ln>
+                      <a:noFill/>
+                    </a:ln>
+                  </pic:spPr>
+                </pic:pic>
+              </a:graphicData>
+            </a:graphic>
+          </wp:inline>
+        </w:drawing>
+      </w:r>
+    </w:p>
+    <w:p>
+      <w:pPr>
+        <w:jc w:val="center"/>
         <w:rPr>
           <w:rFonts w:ascii="Arial" w:hAnsi="Arial" w:cs="Arial"/>
           <w:sz w:val="24"/>
@@ -966,18 +1093,11 @@
         <w:rPr>
           <w:noProof/>
         </w:rPr>
+        <w:lastRenderedPageBreak/>
         <w:drawing>
-          <wp:anchor distT="0" distB="0" distL="114300" distR="114300" simplePos="0" relativeHeight="251670528" behindDoc="0" locked="0" layoutInCell="1" allowOverlap="1" wp14:anchorId="639C74D7" wp14:editId="67A75175">
-            <wp:simplePos x="0" y="0"/>
-            <wp:positionH relativeFrom="margin">
-              <wp:align>center</wp:align>
-            </wp:positionH>
-            <wp:positionV relativeFrom="margin">
-              <wp:posOffset>247650</wp:posOffset>
-            </wp:positionV>
+          <wp:inline distT="0" distB="0" distL="0" distR="0" wp14:anchorId="639C74D7" wp14:editId="2A7A150F">
             <wp:extent cx="4749864" cy="3848100"/>
             <wp:effectExtent l="19050" t="19050" r="12700" b="19050"/>
-            <wp:wrapSquare wrapText="bothSides"/>
             <wp:docPr id="7" name="Picture 7" descr="Graphical user interface, application&#10;&#10;Description automatically generated"/>
             <wp:cNvGraphicFramePr>
               <a:graphicFrameLocks xmlns:a="http://schemas.openxmlformats.org/drawingml/2006/main" noChangeAspect="1"/>
@@ -992,7 +1112,7 @@
                     </pic:cNvPicPr>
                   </pic:nvPicPr>
                   <pic:blipFill>
-                    <a:blip r:embed="rId18" cstate="print">
+                    <a:blip r:embed="rId22" cstate="print">
                       <a:extLst>
                         <a:ext uri="{28A0092B-C50C-407E-A947-70E740481C1C}">
                           <a14:useLocalDpi xmlns:a14="http://schemas.microsoft.com/office/drawing/2010/main" val="0"/>
@@ -1022,26 +1142,24 @@
                 </pic:pic>
               </a:graphicData>
             </a:graphic>
-          </wp:anchor>
+          </wp:inline>
         </w:drawing>
       </w:r>
     </w:p>
     <w:sdt>
       <w:sdtPr>
+        <w:rPr>
+          <w:rFonts w:asciiTheme="minorHAnsi" w:eastAsiaTheme="minorHAnsi" w:hAnsiTheme="minorHAnsi" w:cstheme="minorBidi"/>
+          <w:color w:val="auto"/>
+          <w:sz w:val="22"/>
+          <w:szCs w:val="22"/>
+        </w:rPr>
         <w:id w:val="1267263100"/>
         <w:docPartObj>
           <w:docPartGallery w:val="Bibliographies"/>
           <w:docPartUnique/>
         </w:docPartObj>
       </w:sdtPr>
-      <w:sdtEndPr>
-        <w:rPr>
-          <w:rFonts w:asciiTheme="minorHAnsi" w:eastAsiaTheme="minorHAnsi" w:hAnsiTheme="minorHAnsi" w:cstheme="minorBidi"/>
-          <w:color w:val="auto"/>
-          <w:sz w:val="22"/>
-          <w:szCs w:val="22"/>
-        </w:rPr>
-      </w:sdtEndPr>
       <w:sdtContent>
         <w:p>
           <w:pPr>
@@ -1182,7 +1300,7 @@
                 </w:rPr>
                 <w:t xml:space="preserve">, TPMotion, Pixabay, </w:t>
               </w:r>
-              <w:hyperlink r:id="rId19" w:history="1">
+              <w:hyperlink r:id="rId23" w:history="1">
                 <w:r>
                   <w:rPr>
                     <w:rStyle w:val="Hyperlink"/>
@@ -1255,7 +1373,7 @@
                 </w:rPr>
                 <w:t xml:space="preserve">, Pixabay </w:t>
               </w:r>
-              <w:hyperlink r:id="rId20" w:history="1">
+              <w:hyperlink r:id="rId24" w:history="1">
                 <w:r>
                   <w:rPr>
                     <w:rStyle w:val="Hyperlink"/>
@@ -1304,7 +1422,7 @@
                 </w:rPr>
                 <w:t xml:space="preserve">favicon.ico, favicon.io, </w:t>
               </w:r>
-              <w:hyperlink r:id="rId21" w:history="1">
+              <w:hyperlink r:id="rId25" w:history="1">
                 <w:r>
                   <w:rPr>
                     <w:rStyle w:val="Hyperlink"/>
@@ -1360,7 +1478,7 @@
                 </w:rPr>
                 <w:t xml:space="preserve">, Igor Ovsyannykov, Pixabay, </w:t>
               </w:r>
-              <w:hyperlink r:id="rId22" w:history="1">
+              <w:hyperlink r:id="rId26" w:history="1">
                 <w:r>
                   <w:rPr>
                     <w:rStyle w:val="Hyperlink"/>
@@ -1407,7 +1525,7 @@
                 </w:rPr>
                 <w:t xml:space="preserve">, Julia, Pixabay, </w:t>
               </w:r>
-              <w:hyperlink r:id="rId23" w:history="1">
+              <w:hyperlink r:id="rId27" w:history="1">
                 <w:r>
                   <w:rPr>
                     <w:rStyle w:val="Hyperlink"/>
@@ -1451,7 +1569,7 @@
                 </w:rPr>
                 <w:t xml:space="preserve">, croisy, Pixabay, </w:t>
               </w:r>
-              <w:hyperlink r:id="rId24" w:history="1">
+              <w:hyperlink r:id="rId28" w:history="1">
                 <w:r>
                   <w:rPr>
                     <w:rStyle w:val="Hyperlink"/>
@@ -1494,7 +1612,7 @@
                 </w:rPr>
                 <w:t xml:space="preserve">, Ivan Torres, Unsplash,  </w:t>
               </w:r>
-              <w:hyperlink r:id="rId25" w:history="1">
+              <w:hyperlink r:id="rId29" w:history="1">
                 <w:r>
                   <w:rPr>
                     <w:rStyle w:val="Hyperlink"/>
@@ -1540,7 +1658,7 @@
                 </w:rPr>
                 <w:t xml:space="preserve">, Robert Owen-Wahl, Pixabay, </w:t>
               </w:r>
-              <w:hyperlink r:id="rId26" w:history="1">
+              <w:hyperlink r:id="rId30" w:history="1">
                 <w:r>
                   <w:rPr>
                     <w:rStyle w:val="Hyperlink"/>
@@ -1600,7 +1718,7 @@
                 </w:rPr>
                 <w:t xml:space="preserve">, Pixabay, </w:t>
               </w:r>
-              <w:hyperlink r:id="rId27" w:history="1">
+              <w:hyperlink r:id="rId31" w:history="1">
                 <w:r>
                   <w:rPr>
                     <w:rStyle w:val="Hyperlink"/>
@@ -1675,7 +1793,7 @@
                 </w:rPr>
                 <w:t xml:space="preserve"> </w:t>
               </w:r>
-              <w:hyperlink r:id="rId28" w:history="1">
+              <w:hyperlink r:id="rId32" w:history="1">
                 <w:r>
                   <w:rPr>
                     <w:rStyle w:val="Hyperlink"/>
@@ -1748,7 +1866,7 @@
                 </w:rPr>
                 <w:t xml:space="preserve"> </w:t>
               </w:r>
-              <w:hyperlink r:id="rId29" w:history="1">
+              <w:hyperlink r:id="rId33" w:history="1">
                 <w:r>
                   <w:rPr>
                     <w:rStyle w:val="Hyperlink"/>
@@ -1817,7 +1935,7 @@
                 </w:rPr>
                 <w:t xml:space="preserve"> </w:t>
               </w:r>
-              <w:hyperlink r:id="rId30" w:history="1">
+              <w:hyperlink r:id="rId34" w:history="1">
                 <w:r>
                   <w:rPr>
                     <w:rStyle w:val="Hyperlink"/>
@@ -1863,7 +1981,7 @@
                 </w:rPr>
                 <w:t xml:space="preserve">, Carlos Carlos Alberto, Pixabay, </w:t>
               </w:r>
-              <w:hyperlink r:id="rId31" w:history="1">
+              <w:hyperlink r:id="rId35" w:history="1">
                 <w:r>
                   <w:rPr>
                     <w:rStyle w:val="Hyperlink"/>
@@ -1910,7 +2028,7 @@
                 </w:rPr>
                 <w:t xml:space="preserve">, Erika Tanith, Pixabay, </w:t>
               </w:r>
-              <w:hyperlink r:id="rId32" w:history="1">
+              <w:hyperlink r:id="rId36" w:history="1">
                 <w:r>
                   <w:rPr>
                     <w:rStyle w:val="Hyperlink"/>
@@ -1954,7 +2072,7 @@
                 </w:rPr>
                 <w:t xml:space="preserve">, Chris Tweten, Unsplash, </w:t>
               </w:r>
-              <w:hyperlink r:id="rId33" w:history="1">
+              <w:hyperlink r:id="rId37" w:history="1">
                 <w:r>
                   <w:rPr>
                     <w:rStyle w:val="Hyperlink"/>
@@ -1997,7 +2115,7 @@
                 </w:rPr>
                 <w:t xml:space="preserve">, Bernadette Wurzinger, Pixabay, </w:t>
               </w:r>
-              <w:hyperlink r:id="rId34" w:history="1">
+              <w:hyperlink r:id="rId38" w:history="1">
                 <w:r>
                   <w:rPr>
                     <w:rStyle w:val="Hyperlink"/>
@@ -2052,7 +2170,7 @@
                 </w:rPr>
                 <w:t xml:space="preserve"> </w:t>
               </w:r>
-              <w:hyperlink r:id="rId35" w:history="1">
+              <w:hyperlink r:id="rId39" w:history="1">
                 <w:r>
                   <w:rPr>
                     <w:rStyle w:val="Hyperlink"/>
@@ -2118,7 +2236,7 @@
                 </w:rPr>
                 <w:t xml:space="preserve">, Pixabay, </w:t>
               </w:r>
-              <w:hyperlink r:id="rId36" w:history="1">
+              <w:hyperlink r:id="rId40" w:history="1">
                 <w:r>
                   <w:rPr>
                     <w:rStyle w:val="Hyperlink"/>
@@ -2170,7 +2288,7 @@
                 </w:rPr>
                 <w:t xml:space="preserve"> Pixabay, </w:t>
               </w:r>
-              <w:hyperlink r:id="rId37" w:history="1">
+              <w:hyperlink r:id="rId41" w:history="1">
                 <w:r>
                   <w:rPr>
                     <w:rStyle w:val="Hyperlink"/>
@@ -2213,7 +2331,7 @@
                 </w:rPr>
                 <w:t xml:space="preserve">, Ernesto Rodriguez, Pixabay, </w:t>
               </w:r>
-              <w:hyperlink r:id="rId38" w:history="1">
+              <w:hyperlink r:id="rId42" w:history="1">
                 <w:r>
                   <w:rPr>
                     <w:rStyle w:val="Hyperlink"/>
@@ -2268,7 +2386,7 @@
                 </w:rPr>
                 <w:t xml:space="preserve"> Pixabay, </w:t>
               </w:r>
-              <w:hyperlink r:id="rId39" w:history="1">
+              <w:hyperlink r:id="rId43" w:history="1">
                 <w:r>
                   <w:rPr>
                     <w:rStyle w:val="Hyperlink"/>
@@ -2320,7 +2438,7 @@
                 </w:rPr>
                 <w:t xml:space="preserve"> Unsplash, </w:t>
               </w:r>
-              <w:hyperlink r:id="rId40" w:history="1">
+              <w:hyperlink r:id="rId44" w:history="1">
                 <w:r>
                   <w:rPr>
                     <w:rStyle w:val="Hyperlink"/>
@@ -2363,7 +2481,7 @@
                 </w:rPr>
                 <w:t xml:space="preserve">, Ingrid, Pixabay, </w:t>
               </w:r>
-              <w:hyperlink r:id="rId41" w:history="1">
+              <w:hyperlink r:id="rId45" w:history="1">
                 <w:r>
                   <w:rPr>
                     <w:rStyle w:val="Hyperlink"/>
@@ -2406,7 +2524,7 @@
                 </w:rPr>
                 <w:t xml:space="preserve">, congerdesign, Pixabay, </w:t>
               </w:r>
-              <w:hyperlink r:id="rId42" w:history="1">
+              <w:hyperlink r:id="rId46" w:history="1">
                 <w:r>
                   <w:rPr>
                     <w:rStyle w:val="Hyperlink"/>
@@ -2429,7 +2547,6 @@
           <w:rFonts w:ascii="Arial" w:hAnsi="Arial" w:cs="Arial"/>
           <w:sz w:val="24"/>
           <w:szCs w:val="24"/>
-          <w:lang w:val="es-MX"/>
         </w:rPr>
       </w:pPr>
     </w:p>
@@ -4181,7 +4298,7 @@
 <dgm:dataModel xmlns:dgm="http://schemas.openxmlformats.org/drawingml/2006/diagram" xmlns:a="http://schemas.openxmlformats.org/drawingml/2006/main">
   <dgm:ptLst>
     <dgm:pt modelId="{860C9BE1-9D8D-447E-B328-7CB3762A60E1}" type="doc">
-      <dgm:prSet loTypeId="urn:microsoft.com/office/officeart/2005/8/layout/cycle7" loCatId="cycle" qsTypeId="urn:microsoft.com/office/officeart/2005/8/quickstyle/simple1" qsCatId="simple" csTypeId="urn:microsoft.com/office/officeart/2005/8/colors/accent0_1" csCatId="mainScheme" phldr="1"/>
+      <dgm:prSet loTypeId="urn:microsoft.com/office/officeart/2005/8/layout/orgChart1" loCatId="hierarchy" qsTypeId="urn:microsoft.com/office/officeart/2005/8/quickstyle/simple1" qsCatId="simple" csTypeId="urn:microsoft.com/office/officeart/2005/8/colors/accent0_1" csCatId="mainScheme" phldr="1"/>
       <dgm:spPr/>
       <dgm:t>
         <a:bodyPr/>
@@ -4201,7 +4318,7 @@
           <a:pPr algn="ctr"/>
           <a:r>
             <a:rPr lang="en-US"/>
-            <a:t>home.html</a:t>
+            <a:t>index.html</a:t>
           </a:r>
         </a:p>
       </dgm:t>
@@ -4347,110 +4464,288 @@
         </a:p>
       </dgm:t>
     </dgm:pt>
-    <dgm:pt modelId="{D3083ECB-C06F-4E0E-8C48-B951951CA84C}" type="pres">
-      <dgm:prSet presAssocID="{860C9BE1-9D8D-447E-B328-7CB3762A60E1}" presName="Name0" presStyleCnt="0">
+    <dgm:pt modelId="{880C710F-7E45-4F80-8823-BBF70CD755AA}">
+      <dgm:prSet phldrT="[Text]"/>
+      <dgm:spPr/>
+      <dgm:t>
+        <a:bodyPr/>
+        <a:lstStyle/>
+        <a:p>
+          <a:pPr algn="ctr"/>
+          <a:r>
+            <a:rPr lang="en-US"/>
+            <a:t>Checkers Pizza</a:t>
+          </a:r>
+        </a:p>
+      </dgm:t>
+    </dgm:pt>
+    <dgm:pt modelId="{3D2BF156-828E-4DE9-8FE9-5EB600CA8904}" type="parTrans" cxnId="{20B5904A-8B3A-4E01-B370-4B24F19DF496}">
+      <dgm:prSet/>
+      <dgm:spPr/>
+      <dgm:t>
+        <a:bodyPr/>
+        <a:lstStyle/>
+        <a:p>
+          <a:endParaRPr lang="en-US"/>
+        </a:p>
+      </dgm:t>
+    </dgm:pt>
+    <dgm:pt modelId="{CB512937-8402-4757-98E0-A1D1A439AFD5}" type="sibTrans" cxnId="{20B5904A-8B3A-4E01-B370-4B24F19DF496}">
+      <dgm:prSet/>
+      <dgm:spPr/>
+      <dgm:t>
+        <a:bodyPr/>
+        <a:lstStyle/>
+        <a:p>
+          <a:endParaRPr lang="en-US"/>
+        </a:p>
+      </dgm:t>
+    </dgm:pt>
+    <dgm:pt modelId="{2EC97754-2619-46A0-AB1B-2FB8167D1184}" type="pres">
+      <dgm:prSet presAssocID="{860C9BE1-9D8D-447E-B328-7CB3762A60E1}" presName="hierChild1" presStyleCnt="0">
         <dgm:presLayoutVars>
+          <dgm:orgChart val="1"/>
+          <dgm:chPref val="1"/>
           <dgm:dir/>
-          <dgm:resizeHandles val="exact"/>
+          <dgm:animOne val="branch"/>
+          <dgm:animLvl val="lvl"/>
+          <dgm:resizeHandles/>
         </dgm:presLayoutVars>
       </dgm:prSet>
       <dgm:spPr/>
     </dgm:pt>
-    <dgm:pt modelId="{F958EFDC-28C3-4960-81C5-55EB70C64629}" type="pres">
-      <dgm:prSet presAssocID="{C8F3BB9F-E7FC-41AB-8697-59612D3B2AAC}" presName="node" presStyleLbl="node1" presStyleIdx="0" presStyleCnt="4">
+    <dgm:pt modelId="{091C4BE6-334C-4A99-964F-A054335B0420}" type="pres">
+      <dgm:prSet presAssocID="{880C710F-7E45-4F80-8823-BBF70CD755AA}" presName="hierRoot1" presStyleCnt="0">
         <dgm:presLayoutVars>
-          <dgm:bulletEnabled val="1"/>
+          <dgm:hierBranch val="init"/>
         </dgm:presLayoutVars>
       </dgm:prSet>
       <dgm:spPr/>
     </dgm:pt>
-    <dgm:pt modelId="{75400BDA-12B3-4147-B64D-E2D1A1FA9F5C}" type="pres">
-      <dgm:prSet presAssocID="{EB1C8C6B-8CAA-4430-ABF3-7F8A78F7C83A}" presName="sibTrans" presStyleLbl="sibTrans2D1" presStyleIdx="0" presStyleCnt="4"/>
+    <dgm:pt modelId="{9DD96820-4FFB-4095-A310-7BFCDEAD272E}" type="pres">
+      <dgm:prSet presAssocID="{880C710F-7E45-4F80-8823-BBF70CD755AA}" presName="rootComposite1" presStyleCnt="0"/>
       <dgm:spPr/>
     </dgm:pt>
-    <dgm:pt modelId="{8ECDB96E-EF44-43CA-815C-977B3F39C298}" type="pres">
-      <dgm:prSet presAssocID="{EB1C8C6B-8CAA-4430-ABF3-7F8A78F7C83A}" presName="connectorText" presStyleLbl="sibTrans2D1" presStyleIdx="0" presStyleCnt="4"/>
-      <dgm:spPr/>
-    </dgm:pt>
-    <dgm:pt modelId="{2B365F80-7C29-4F8D-9801-DE28BC844C4A}" type="pres">
-      <dgm:prSet presAssocID="{759A1A60-06CA-44D5-BCC3-5EE4985820D6}" presName="node" presStyleLbl="node1" presStyleIdx="1" presStyleCnt="4">
+    <dgm:pt modelId="{257E4A9B-55CB-4823-970D-065445929554}" type="pres">
+      <dgm:prSet presAssocID="{880C710F-7E45-4F80-8823-BBF70CD755AA}" presName="rootText1" presStyleLbl="node0" presStyleIdx="0" presStyleCnt="1">
         <dgm:presLayoutVars>
-          <dgm:bulletEnabled val="1"/>
+          <dgm:chPref val="3"/>
         </dgm:presLayoutVars>
       </dgm:prSet>
       <dgm:spPr/>
     </dgm:pt>
-    <dgm:pt modelId="{F1BA60ED-739B-4017-ACAD-63D0B1740440}" type="pres">
-      <dgm:prSet presAssocID="{D2769D21-25B8-4D86-A996-57DF63F15110}" presName="sibTrans" presStyleLbl="sibTrans2D1" presStyleIdx="1" presStyleCnt="4"/>
+    <dgm:pt modelId="{C4C610A3-9255-4BF1-BE43-8BBBCBC13393}" type="pres">
+      <dgm:prSet presAssocID="{880C710F-7E45-4F80-8823-BBF70CD755AA}" presName="rootConnector1" presStyleLbl="node1" presStyleIdx="0" presStyleCnt="0"/>
       <dgm:spPr/>
     </dgm:pt>
-    <dgm:pt modelId="{FE986DDF-09B4-4C58-B8D0-C4826616A2E8}" type="pres">
-      <dgm:prSet presAssocID="{D2769D21-25B8-4D86-A996-57DF63F15110}" presName="connectorText" presStyleLbl="sibTrans2D1" presStyleIdx="1" presStyleCnt="4"/>
+    <dgm:pt modelId="{E790167F-2084-4EA0-8DD8-1F5E16A69B32}" type="pres">
+      <dgm:prSet presAssocID="{880C710F-7E45-4F80-8823-BBF70CD755AA}" presName="hierChild2" presStyleCnt="0"/>
       <dgm:spPr/>
     </dgm:pt>
-    <dgm:pt modelId="{5E3212A9-A2FE-4953-8C6D-1D864BDC074C}" type="pres">
-      <dgm:prSet presAssocID="{D7DAADA8-45D7-4F7E-A6D6-68CEBE6BB0B7}" presName="node" presStyleLbl="node1" presStyleIdx="2" presStyleCnt="4">
+    <dgm:pt modelId="{0DA07989-D8ED-4A26-A1C7-405F6FD19B10}" type="pres">
+      <dgm:prSet presAssocID="{FFDAE2D6-B593-4826-9458-B6EBD06E2EBB}" presName="Name37" presStyleLbl="parChTrans1D2" presStyleIdx="0" presStyleCnt="4"/>
+      <dgm:spPr/>
+    </dgm:pt>
+    <dgm:pt modelId="{528810C1-8E7C-40DE-957B-7FED219B4E2C}" type="pres">
+      <dgm:prSet presAssocID="{C8F3BB9F-E7FC-41AB-8697-59612D3B2AAC}" presName="hierRoot2" presStyleCnt="0">
         <dgm:presLayoutVars>
-          <dgm:bulletEnabled val="1"/>
+          <dgm:hierBranch val="init"/>
         </dgm:presLayoutVars>
       </dgm:prSet>
       <dgm:spPr/>
     </dgm:pt>
-    <dgm:pt modelId="{3D5F5A2A-3FC9-4429-AC58-6EC57DD4B2DF}" type="pres">
-      <dgm:prSet presAssocID="{7254758E-A0CF-444C-98B3-E2580167708A}" presName="sibTrans" presStyleLbl="sibTrans2D1" presStyleIdx="2" presStyleCnt="4"/>
+    <dgm:pt modelId="{6F000182-6892-4C4B-A9A9-56D1AEEA46CE}" type="pres">
+      <dgm:prSet presAssocID="{C8F3BB9F-E7FC-41AB-8697-59612D3B2AAC}" presName="rootComposite" presStyleCnt="0"/>
       <dgm:spPr/>
     </dgm:pt>
-    <dgm:pt modelId="{DD759BC0-2BA4-4DAF-A1A2-B11E1E858EE1}" type="pres">
-      <dgm:prSet presAssocID="{7254758E-A0CF-444C-98B3-E2580167708A}" presName="connectorText" presStyleLbl="sibTrans2D1" presStyleIdx="2" presStyleCnt="4"/>
-      <dgm:spPr/>
-    </dgm:pt>
-    <dgm:pt modelId="{3AAF576B-5357-4102-8F15-94E88AB54857}" type="pres">
-      <dgm:prSet presAssocID="{F45D784F-5567-44D9-A0C3-EF7F575B7CDF}" presName="node" presStyleLbl="node1" presStyleIdx="3" presStyleCnt="4">
+    <dgm:pt modelId="{5DBE40FF-C971-49A3-A375-0E1483DFF7B1}" type="pres">
+      <dgm:prSet presAssocID="{C8F3BB9F-E7FC-41AB-8697-59612D3B2AAC}" presName="rootText" presStyleLbl="node2" presStyleIdx="0" presStyleCnt="4">
         <dgm:presLayoutVars>
-          <dgm:bulletEnabled val="1"/>
+          <dgm:chPref val="3"/>
         </dgm:presLayoutVars>
       </dgm:prSet>
       <dgm:spPr/>
     </dgm:pt>
-    <dgm:pt modelId="{1E321C45-6380-423C-91F6-B6C195D846F4}" type="pres">
-      <dgm:prSet presAssocID="{801EE2BF-3505-4C83-9E4C-33AF6F60F0DE}" presName="sibTrans" presStyleLbl="sibTrans2D1" presStyleIdx="3" presStyleCnt="4"/>
+    <dgm:pt modelId="{3FB80A4C-1E0A-43CD-BCF2-FBB7D276ADD9}" type="pres">
+      <dgm:prSet presAssocID="{C8F3BB9F-E7FC-41AB-8697-59612D3B2AAC}" presName="rootConnector" presStyleLbl="node2" presStyleIdx="0" presStyleCnt="4"/>
       <dgm:spPr/>
     </dgm:pt>
-    <dgm:pt modelId="{D5A7F158-466A-4B19-831B-E255524B4055}" type="pres">
-      <dgm:prSet presAssocID="{801EE2BF-3505-4C83-9E4C-33AF6F60F0DE}" presName="connectorText" presStyleLbl="sibTrans2D1" presStyleIdx="3" presStyleCnt="4"/>
+    <dgm:pt modelId="{7CEF7BC1-E25D-42AC-B997-42AE836061C1}" type="pres">
+      <dgm:prSet presAssocID="{C8F3BB9F-E7FC-41AB-8697-59612D3B2AAC}" presName="hierChild4" presStyleCnt="0"/>
+      <dgm:spPr/>
+    </dgm:pt>
+    <dgm:pt modelId="{C9338B6C-57D0-4510-B7E9-FB3351B70092}" type="pres">
+      <dgm:prSet presAssocID="{C8F3BB9F-E7FC-41AB-8697-59612D3B2AAC}" presName="hierChild5" presStyleCnt="0"/>
+      <dgm:spPr/>
+    </dgm:pt>
+    <dgm:pt modelId="{1D41F211-E5DD-4DA4-8F14-39B926C030CB}" type="pres">
+      <dgm:prSet presAssocID="{06BB3D49-8F17-460E-B6D4-884B79783C8A}" presName="Name37" presStyleLbl="parChTrans1D2" presStyleIdx="1" presStyleCnt="4"/>
+      <dgm:spPr/>
+    </dgm:pt>
+    <dgm:pt modelId="{138FEB22-E3D3-415E-9C37-418C17530CE6}" type="pres">
+      <dgm:prSet presAssocID="{759A1A60-06CA-44D5-BCC3-5EE4985820D6}" presName="hierRoot2" presStyleCnt="0">
+        <dgm:presLayoutVars>
+          <dgm:hierBranch val="init"/>
+        </dgm:presLayoutVars>
+      </dgm:prSet>
+      <dgm:spPr/>
+    </dgm:pt>
+    <dgm:pt modelId="{7924C926-8FEF-4058-ADF7-C9C9BA368849}" type="pres">
+      <dgm:prSet presAssocID="{759A1A60-06CA-44D5-BCC3-5EE4985820D6}" presName="rootComposite" presStyleCnt="0"/>
+      <dgm:spPr/>
+    </dgm:pt>
+    <dgm:pt modelId="{CC4ACBB1-DABD-441C-ABC3-9FA994C2A02C}" type="pres">
+      <dgm:prSet presAssocID="{759A1A60-06CA-44D5-BCC3-5EE4985820D6}" presName="rootText" presStyleLbl="node2" presStyleIdx="1" presStyleCnt="4">
+        <dgm:presLayoutVars>
+          <dgm:chPref val="3"/>
+        </dgm:presLayoutVars>
+      </dgm:prSet>
+      <dgm:spPr/>
+    </dgm:pt>
+    <dgm:pt modelId="{20098C9A-6E5D-4A70-AA25-A4643CB2ECB1}" type="pres">
+      <dgm:prSet presAssocID="{759A1A60-06CA-44D5-BCC3-5EE4985820D6}" presName="rootConnector" presStyleLbl="node2" presStyleIdx="1" presStyleCnt="4"/>
+      <dgm:spPr/>
+    </dgm:pt>
+    <dgm:pt modelId="{2A4F5EF5-872B-47FB-950D-AEE1D17D073F}" type="pres">
+      <dgm:prSet presAssocID="{759A1A60-06CA-44D5-BCC3-5EE4985820D6}" presName="hierChild4" presStyleCnt="0"/>
+      <dgm:spPr/>
+    </dgm:pt>
+    <dgm:pt modelId="{88471636-67E9-4D6F-BBB3-383DF1AF5DDF}" type="pres">
+      <dgm:prSet presAssocID="{759A1A60-06CA-44D5-BCC3-5EE4985820D6}" presName="hierChild5" presStyleCnt="0"/>
+      <dgm:spPr/>
+    </dgm:pt>
+    <dgm:pt modelId="{A32E09FA-3735-4822-8840-7C4068D9799C}" type="pres">
+      <dgm:prSet presAssocID="{3C1EFE15-F507-4ADE-BF98-A703D4C06B53}" presName="Name37" presStyleLbl="parChTrans1D2" presStyleIdx="2" presStyleCnt="4"/>
+      <dgm:spPr/>
+    </dgm:pt>
+    <dgm:pt modelId="{608776E4-B970-41DE-AD72-9BEE5D846189}" type="pres">
+      <dgm:prSet presAssocID="{D7DAADA8-45D7-4F7E-A6D6-68CEBE6BB0B7}" presName="hierRoot2" presStyleCnt="0">
+        <dgm:presLayoutVars>
+          <dgm:hierBranch val="init"/>
+        </dgm:presLayoutVars>
+      </dgm:prSet>
+      <dgm:spPr/>
+    </dgm:pt>
+    <dgm:pt modelId="{BEC82229-6ED0-4B7D-96CE-F4652135397A}" type="pres">
+      <dgm:prSet presAssocID="{D7DAADA8-45D7-4F7E-A6D6-68CEBE6BB0B7}" presName="rootComposite" presStyleCnt="0"/>
+      <dgm:spPr/>
+    </dgm:pt>
+    <dgm:pt modelId="{91371550-EE6F-40A3-B480-E9A00F4C9A0A}" type="pres">
+      <dgm:prSet presAssocID="{D7DAADA8-45D7-4F7E-A6D6-68CEBE6BB0B7}" presName="rootText" presStyleLbl="node2" presStyleIdx="2" presStyleCnt="4">
+        <dgm:presLayoutVars>
+          <dgm:chPref val="3"/>
+        </dgm:presLayoutVars>
+      </dgm:prSet>
+      <dgm:spPr/>
+    </dgm:pt>
+    <dgm:pt modelId="{7D1959A4-4487-4276-84E3-A181AF1C69ED}" type="pres">
+      <dgm:prSet presAssocID="{D7DAADA8-45D7-4F7E-A6D6-68CEBE6BB0B7}" presName="rootConnector" presStyleLbl="node2" presStyleIdx="2" presStyleCnt="4"/>
+      <dgm:spPr/>
+    </dgm:pt>
+    <dgm:pt modelId="{8B7438AA-5F4C-41A0-A6ED-F903466A20E6}" type="pres">
+      <dgm:prSet presAssocID="{D7DAADA8-45D7-4F7E-A6D6-68CEBE6BB0B7}" presName="hierChild4" presStyleCnt="0"/>
+      <dgm:spPr/>
+    </dgm:pt>
+    <dgm:pt modelId="{B8A52391-AFA0-420B-A449-C756BEF80393}" type="pres">
+      <dgm:prSet presAssocID="{D7DAADA8-45D7-4F7E-A6D6-68CEBE6BB0B7}" presName="hierChild5" presStyleCnt="0"/>
+      <dgm:spPr/>
+    </dgm:pt>
+    <dgm:pt modelId="{C191570A-2FB6-42A4-B5CC-531DDD52867A}" type="pres">
+      <dgm:prSet presAssocID="{63713BFF-1ECB-40C6-8353-0D211324E858}" presName="Name37" presStyleLbl="parChTrans1D2" presStyleIdx="3" presStyleCnt="4"/>
+      <dgm:spPr/>
+    </dgm:pt>
+    <dgm:pt modelId="{537717A4-B8B1-40BF-A98D-A225D416CEC6}" type="pres">
+      <dgm:prSet presAssocID="{F45D784F-5567-44D9-A0C3-EF7F575B7CDF}" presName="hierRoot2" presStyleCnt="0">
+        <dgm:presLayoutVars>
+          <dgm:hierBranch val="init"/>
+        </dgm:presLayoutVars>
+      </dgm:prSet>
+      <dgm:spPr/>
+    </dgm:pt>
+    <dgm:pt modelId="{C621E7C8-FFE5-418B-93B6-49DCE65260CB}" type="pres">
+      <dgm:prSet presAssocID="{F45D784F-5567-44D9-A0C3-EF7F575B7CDF}" presName="rootComposite" presStyleCnt="0"/>
+      <dgm:spPr/>
+    </dgm:pt>
+    <dgm:pt modelId="{C27374DE-5E2D-49ED-9BB7-053471046C02}" type="pres">
+      <dgm:prSet presAssocID="{F45D784F-5567-44D9-A0C3-EF7F575B7CDF}" presName="rootText" presStyleLbl="node2" presStyleIdx="3" presStyleCnt="4">
+        <dgm:presLayoutVars>
+          <dgm:chPref val="3"/>
+        </dgm:presLayoutVars>
+      </dgm:prSet>
+      <dgm:spPr/>
+    </dgm:pt>
+    <dgm:pt modelId="{8F44F77B-5BAC-4E41-AF15-6FAAF1BABA66}" type="pres">
+      <dgm:prSet presAssocID="{F45D784F-5567-44D9-A0C3-EF7F575B7CDF}" presName="rootConnector" presStyleLbl="node2" presStyleIdx="3" presStyleCnt="4"/>
+      <dgm:spPr/>
+    </dgm:pt>
+    <dgm:pt modelId="{98179E84-88A9-425D-8417-054087E8FE56}" type="pres">
+      <dgm:prSet presAssocID="{F45D784F-5567-44D9-A0C3-EF7F575B7CDF}" presName="hierChild4" presStyleCnt="0"/>
+      <dgm:spPr/>
+    </dgm:pt>
+    <dgm:pt modelId="{331AA475-9F19-429E-9739-6FC575E6EA8A}" type="pres">
+      <dgm:prSet presAssocID="{F45D784F-5567-44D9-A0C3-EF7F575B7CDF}" presName="hierChild5" presStyleCnt="0"/>
+      <dgm:spPr/>
+    </dgm:pt>
+    <dgm:pt modelId="{E543142A-37D1-465F-B9E4-F9149BFD49C2}" type="pres">
+      <dgm:prSet presAssocID="{880C710F-7E45-4F80-8823-BBF70CD755AA}" presName="hierChild3" presStyleCnt="0"/>
       <dgm:spPr/>
     </dgm:pt>
   </dgm:ptLst>
   <dgm:cxnLst>
-    <dgm:cxn modelId="{B7C9330B-1CB0-444B-95CC-45210C74A051}" type="presOf" srcId="{759A1A60-06CA-44D5-BCC3-5EE4985820D6}" destId="{2B365F80-7C29-4F8D-9801-DE28BC844C4A}" srcOrd="0" destOrd="0" presId="urn:microsoft.com/office/officeart/2005/8/layout/cycle7"/>
-    <dgm:cxn modelId="{34F4891D-0369-4CEF-87A0-B16DF3FB55AC}" type="presOf" srcId="{D2769D21-25B8-4D86-A996-57DF63F15110}" destId="{FE986DDF-09B4-4C58-B8D0-C4826616A2E8}" srcOrd="1" destOrd="0" presId="urn:microsoft.com/office/officeart/2005/8/layout/cycle7"/>
-    <dgm:cxn modelId="{D1BD7530-523C-4A81-9036-B2B9AB904145}" type="presOf" srcId="{F45D784F-5567-44D9-A0C3-EF7F575B7CDF}" destId="{3AAF576B-5357-4102-8F15-94E88AB54857}" srcOrd="0" destOrd="0" presId="urn:microsoft.com/office/officeart/2005/8/layout/cycle7"/>
-    <dgm:cxn modelId="{27C89834-6276-4847-93E5-5CDE7483C897}" type="presOf" srcId="{C8F3BB9F-E7FC-41AB-8697-59612D3B2AAC}" destId="{F958EFDC-28C3-4960-81C5-55EB70C64629}" srcOrd="0" destOrd="0" presId="urn:microsoft.com/office/officeart/2005/8/layout/cycle7"/>
-    <dgm:cxn modelId="{A16CC53A-5C01-4C08-BC1B-96B2E8242D71}" type="presOf" srcId="{7254758E-A0CF-444C-98B3-E2580167708A}" destId="{3D5F5A2A-3FC9-4429-AC58-6EC57DD4B2DF}" srcOrd="0" destOrd="0" presId="urn:microsoft.com/office/officeart/2005/8/layout/cycle7"/>
-    <dgm:cxn modelId="{580A9B3C-7D23-4780-BDD4-5907D8DF3F9C}" type="presOf" srcId="{EB1C8C6B-8CAA-4430-ABF3-7F8A78F7C83A}" destId="{75400BDA-12B3-4147-B64D-E2D1A1FA9F5C}" srcOrd="0" destOrd="0" presId="urn:microsoft.com/office/officeart/2005/8/layout/cycle7"/>
-    <dgm:cxn modelId="{3E63453D-79E6-4791-BC34-BE598EBF9338}" type="presOf" srcId="{801EE2BF-3505-4C83-9E4C-33AF6F60F0DE}" destId="{1E321C45-6380-423C-91F6-B6C195D846F4}" srcOrd="0" destOrd="0" presId="urn:microsoft.com/office/officeart/2005/8/layout/cycle7"/>
-    <dgm:cxn modelId="{AAA75968-B1EA-40E4-A4FB-27724E90B435}" srcId="{860C9BE1-9D8D-447E-B328-7CB3762A60E1}" destId="{759A1A60-06CA-44D5-BCC3-5EE4985820D6}" srcOrd="1" destOrd="0" parTransId="{06BB3D49-8F17-460E-B6D4-884B79783C8A}" sibTransId="{D2769D21-25B8-4D86-A996-57DF63F15110}"/>
-    <dgm:cxn modelId="{24E8254A-F3DA-46D7-A3A5-D47C9A1D054B}" srcId="{860C9BE1-9D8D-447E-B328-7CB3762A60E1}" destId="{F45D784F-5567-44D9-A0C3-EF7F575B7CDF}" srcOrd="3" destOrd="0" parTransId="{63713BFF-1ECB-40C6-8353-0D211324E858}" sibTransId="{801EE2BF-3505-4C83-9E4C-33AF6F60F0DE}"/>
-    <dgm:cxn modelId="{6DE39D73-0B46-4EF5-B73A-13FD4428545B}" type="presOf" srcId="{7254758E-A0CF-444C-98B3-E2580167708A}" destId="{DD759BC0-2BA4-4DAF-A1A2-B11E1E858EE1}" srcOrd="1" destOrd="0" presId="urn:microsoft.com/office/officeart/2005/8/layout/cycle7"/>
-    <dgm:cxn modelId="{629AC275-E8FD-4B79-8CCC-C5DE238227AC}" type="presOf" srcId="{D2769D21-25B8-4D86-A996-57DF63F15110}" destId="{F1BA60ED-739B-4017-ACAD-63D0B1740440}" srcOrd="0" destOrd="0" presId="urn:microsoft.com/office/officeart/2005/8/layout/cycle7"/>
-    <dgm:cxn modelId="{F347D956-FE03-4138-827D-EBBC3DB6528F}" type="presOf" srcId="{EB1C8C6B-8CAA-4430-ABF3-7F8A78F7C83A}" destId="{8ECDB96E-EF44-43CA-815C-977B3F39C298}" srcOrd="1" destOrd="0" presId="urn:microsoft.com/office/officeart/2005/8/layout/cycle7"/>
-    <dgm:cxn modelId="{94905157-6162-4B12-9070-6AA2BA1C3AFA}" srcId="{860C9BE1-9D8D-447E-B328-7CB3762A60E1}" destId="{D7DAADA8-45D7-4F7E-A6D6-68CEBE6BB0B7}" srcOrd="2" destOrd="0" parTransId="{3C1EFE15-F507-4ADE-BF98-A703D4C06B53}" sibTransId="{7254758E-A0CF-444C-98B3-E2580167708A}"/>
-    <dgm:cxn modelId="{41D4CF8D-DC72-4249-B3FD-719A77D59694}" type="presOf" srcId="{D7DAADA8-45D7-4F7E-A6D6-68CEBE6BB0B7}" destId="{5E3212A9-A2FE-4953-8C6D-1D864BDC074C}" srcOrd="0" destOrd="0" presId="urn:microsoft.com/office/officeart/2005/8/layout/cycle7"/>
-    <dgm:cxn modelId="{FDCE7CC1-F05B-487B-A398-AD3C46B9A654}" srcId="{860C9BE1-9D8D-447E-B328-7CB3762A60E1}" destId="{C8F3BB9F-E7FC-41AB-8697-59612D3B2AAC}" srcOrd="0" destOrd="0" parTransId="{FFDAE2D6-B593-4826-9458-B6EBD06E2EBB}" sibTransId="{EB1C8C6B-8CAA-4430-ABF3-7F8A78F7C83A}"/>
-    <dgm:cxn modelId="{7CF944C3-E06B-434A-A97D-1A2017930341}" type="presOf" srcId="{860C9BE1-9D8D-447E-B328-7CB3762A60E1}" destId="{D3083ECB-C06F-4E0E-8C48-B951951CA84C}" srcOrd="0" destOrd="0" presId="urn:microsoft.com/office/officeart/2005/8/layout/cycle7"/>
-    <dgm:cxn modelId="{150E62C6-3DAF-4A15-B20C-293412CC77C8}" type="presOf" srcId="{801EE2BF-3505-4C83-9E4C-33AF6F60F0DE}" destId="{D5A7F158-466A-4B19-831B-E255524B4055}" srcOrd="1" destOrd="0" presId="urn:microsoft.com/office/officeart/2005/8/layout/cycle7"/>
-    <dgm:cxn modelId="{87E66239-747C-48E2-9688-BD0360EC620A}" type="presParOf" srcId="{D3083ECB-C06F-4E0E-8C48-B951951CA84C}" destId="{F958EFDC-28C3-4960-81C5-55EB70C64629}" srcOrd="0" destOrd="0" presId="urn:microsoft.com/office/officeart/2005/8/layout/cycle7"/>
-    <dgm:cxn modelId="{F69E8E4C-7178-45AB-B79F-57DB7CAE5F4D}" type="presParOf" srcId="{D3083ECB-C06F-4E0E-8C48-B951951CA84C}" destId="{75400BDA-12B3-4147-B64D-E2D1A1FA9F5C}" srcOrd="1" destOrd="0" presId="urn:microsoft.com/office/officeart/2005/8/layout/cycle7"/>
-    <dgm:cxn modelId="{CA7A062E-E830-479F-A188-31ACF892EED2}" type="presParOf" srcId="{75400BDA-12B3-4147-B64D-E2D1A1FA9F5C}" destId="{8ECDB96E-EF44-43CA-815C-977B3F39C298}" srcOrd="0" destOrd="0" presId="urn:microsoft.com/office/officeart/2005/8/layout/cycle7"/>
-    <dgm:cxn modelId="{BA9F0054-833A-465C-A3CE-62942BC24DFC}" type="presParOf" srcId="{D3083ECB-C06F-4E0E-8C48-B951951CA84C}" destId="{2B365F80-7C29-4F8D-9801-DE28BC844C4A}" srcOrd="2" destOrd="0" presId="urn:microsoft.com/office/officeart/2005/8/layout/cycle7"/>
-    <dgm:cxn modelId="{03F8FB4F-2B28-46B5-A7C2-43D79A5208AC}" type="presParOf" srcId="{D3083ECB-C06F-4E0E-8C48-B951951CA84C}" destId="{F1BA60ED-739B-4017-ACAD-63D0B1740440}" srcOrd="3" destOrd="0" presId="urn:microsoft.com/office/officeart/2005/8/layout/cycle7"/>
-    <dgm:cxn modelId="{CE3049FA-7D70-4300-8576-E5CF29557140}" type="presParOf" srcId="{F1BA60ED-739B-4017-ACAD-63D0B1740440}" destId="{FE986DDF-09B4-4C58-B8D0-C4826616A2E8}" srcOrd="0" destOrd="0" presId="urn:microsoft.com/office/officeart/2005/8/layout/cycle7"/>
-    <dgm:cxn modelId="{D1BE1ADA-719B-42D6-A6B4-74D6F827A08C}" type="presParOf" srcId="{D3083ECB-C06F-4E0E-8C48-B951951CA84C}" destId="{5E3212A9-A2FE-4953-8C6D-1D864BDC074C}" srcOrd="4" destOrd="0" presId="urn:microsoft.com/office/officeart/2005/8/layout/cycle7"/>
-    <dgm:cxn modelId="{9209CDB2-DD35-4F18-A2CC-B38F4D59A214}" type="presParOf" srcId="{D3083ECB-C06F-4E0E-8C48-B951951CA84C}" destId="{3D5F5A2A-3FC9-4429-AC58-6EC57DD4B2DF}" srcOrd="5" destOrd="0" presId="urn:microsoft.com/office/officeart/2005/8/layout/cycle7"/>
-    <dgm:cxn modelId="{624CA842-2076-4258-8496-F7450CECEC46}" type="presParOf" srcId="{3D5F5A2A-3FC9-4429-AC58-6EC57DD4B2DF}" destId="{DD759BC0-2BA4-4DAF-A1A2-B11E1E858EE1}" srcOrd="0" destOrd="0" presId="urn:microsoft.com/office/officeart/2005/8/layout/cycle7"/>
-    <dgm:cxn modelId="{B3AD26FA-3461-4722-A7E7-0A8342FF0A64}" type="presParOf" srcId="{D3083ECB-C06F-4E0E-8C48-B951951CA84C}" destId="{3AAF576B-5357-4102-8F15-94E88AB54857}" srcOrd="6" destOrd="0" presId="urn:microsoft.com/office/officeart/2005/8/layout/cycle7"/>
-    <dgm:cxn modelId="{42B810C4-0C04-4E84-BB10-C7C7C4FAFF9E}" type="presParOf" srcId="{D3083ECB-C06F-4E0E-8C48-B951951CA84C}" destId="{1E321C45-6380-423C-91F6-B6C195D846F4}" srcOrd="7" destOrd="0" presId="urn:microsoft.com/office/officeart/2005/8/layout/cycle7"/>
-    <dgm:cxn modelId="{141888EA-8C48-4B0F-A005-101BFDF43619}" type="presParOf" srcId="{1E321C45-6380-423C-91F6-B6C195D846F4}" destId="{D5A7F158-466A-4B19-831B-E255524B4055}" srcOrd="0" destOrd="0" presId="urn:microsoft.com/office/officeart/2005/8/layout/cycle7"/>
+    <dgm:cxn modelId="{DC85790D-A247-49CF-8925-D89FDCEB6556}" type="presOf" srcId="{860C9BE1-9D8D-447E-B328-7CB3762A60E1}" destId="{2EC97754-2619-46A0-AB1B-2FB8167D1184}" srcOrd="0" destOrd="0" presId="urn:microsoft.com/office/officeart/2005/8/layout/orgChart1"/>
+    <dgm:cxn modelId="{D1D00919-210E-4115-85A2-DB4133101A8C}" type="presOf" srcId="{FFDAE2D6-B593-4826-9458-B6EBD06E2EBB}" destId="{0DA07989-D8ED-4A26-A1C7-405F6FD19B10}" srcOrd="0" destOrd="0" presId="urn:microsoft.com/office/officeart/2005/8/layout/orgChart1"/>
+    <dgm:cxn modelId="{E6BB052F-2496-46B7-BAAC-F4F27C2FDBBA}" type="presOf" srcId="{C8F3BB9F-E7FC-41AB-8697-59612D3B2AAC}" destId="{3FB80A4C-1E0A-43CD-BCF2-FBB7D276ADD9}" srcOrd="1" destOrd="0" presId="urn:microsoft.com/office/officeart/2005/8/layout/orgChart1"/>
+    <dgm:cxn modelId="{6D99E667-3AA0-4CD9-83D9-62BE3344F8F7}" type="presOf" srcId="{D7DAADA8-45D7-4F7E-A6D6-68CEBE6BB0B7}" destId="{7D1959A4-4487-4276-84E3-A181AF1C69ED}" srcOrd="1" destOrd="0" presId="urn:microsoft.com/office/officeart/2005/8/layout/orgChart1"/>
+    <dgm:cxn modelId="{AAA75968-B1EA-40E4-A4FB-27724E90B435}" srcId="{880C710F-7E45-4F80-8823-BBF70CD755AA}" destId="{759A1A60-06CA-44D5-BCC3-5EE4985820D6}" srcOrd="1" destOrd="0" parTransId="{06BB3D49-8F17-460E-B6D4-884B79783C8A}" sibTransId="{D2769D21-25B8-4D86-A996-57DF63F15110}"/>
+    <dgm:cxn modelId="{24E8254A-F3DA-46D7-A3A5-D47C9A1D054B}" srcId="{880C710F-7E45-4F80-8823-BBF70CD755AA}" destId="{F45D784F-5567-44D9-A0C3-EF7F575B7CDF}" srcOrd="3" destOrd="0" parTransId="{63713BFF-1ECB-40C6-8353-0D211324E858}" sibTransId="{801EE2BF-3505-4C83-9E4C-33AF6F60F0DE}"/>
+    <dgm:cxn modelId="{20B5904A-8B3A-4E01-B370-4B24F19DF496}" srcId="{860C9BE1-9D8D-447E-B328-7CB3762A60E1}" destId="{880C710F-7E45-4F80-8823-BBF70CD755AA}" srcOrd="0" destOrd="0" parTransId="{3D2BF156-828E-4DE9-8FE9-5EB600CA8904}" sibTransId="{CB512937-8402-4757-98E0-A1D1A439AFD5}"/>
+    <dgm:cxn modelId="{11E7494B-D613-4123-B9A2-ED3EFD79D557}" type="presOf" srcId="{F45D784F-5567-44D9-A0C3-EF7F575B7CDF}" destId="{C27374DE-5E2D-49ED-9BB7-053471046C02}" srcOrd="0" destOrd="0" presId="urn:microsoft.com/office/officeart/2005/8/layout/orgChart1"/>
+    <dgm:cxn modelId="{7E1FEE4D-D5D5-47D4-B3A9-765D87A57759}" type="presOf" srcId="{D7DAADA8-45D7-4F7E-A6D6-68CEBE6BB0B7}" destId="{91371550-EE6F-40A3-B480-E9A00F4C9A0A}" srcOrd="0" destOrd="0" presId="urn:microsoft.com/office/officeart/2005/8/layout/orgChart1"/>
+    <dgm:cxn modelId="{94905157-6162-4B12-9070-6AA2BA1C3AFA}" srcId="{880C710F-7E45-4F80-8823-BBF70CD755AA}" destId="{D7DAADA8-45D7-4F7E-A6D6-68CEBE6BB0B7}" srcOrd="2" destOrd="0" parTransId="{3C1EFE15-F507-4ADE-BF98-A703D4C06B53}" sibTransId="{7254758E-A0CF-444C-98B3-E2580167708A}"/>
+    <dgm:cxn modelId="{974A3881-C7B0-4B2E-BE0C-F6D28ADB91D7}" type="presOf" srcId="{759A1A60-06CA-44D5-BCC3-5EE4985820D6}" destId="{20098C9A-6E5D-4A70-AA25-A4643CB2ECB1}" srcOrd="1" destOrd="0" presId="urn:microsoft.com/office/officeart/2005/8/layout/orgChart1"/>
+    <dgm:cxn modelId="{56C47490-9CF2-4BB2-B08F-AB8A46EDADF8}" type="presOf" srcId="{880C710F-7E45-4F80-8823-BBF70CD755AA}" destId="{257E4A9B-55CB-4823-970D-065445929554}" srcOrd="0" destOrd="0" presId="urn:microsoft.com/office/officeart/2005/8/layout/orgChart1"/>
+    <dgm:cxn modelId="{F875B79C-1BB0-4E2F-97C9-A1E4145A19E2}" type="presOf" srcId="{63713BFF-1ECB-40C6-8353-0D211324E858}" destId="{C191570A-2FB6-42A4-B5CC-531DDD52867A}" srcOrd="0" destOrd="0" presId="urn:microsoft.com/office/officeart/2005/8/layout/orgChart1"/>
+    <dgm:cxn modelId="{19E6ABA1-1C1A-449D-9D79-A1B4C2C76F7D}" type="presOf" srcId="{3C1EFE15-F507-4ADE-BF98-A703D4C06B53}" destId="{A32E09FA-3735-4822-8840-7C4068D9799C}" srcOrd="0" destOrd="0" presId="urn:microsoft.com/office/officeart/2005/8/layout/orgChart1"/>
+    <dgm:cxn modelId="{033116A3-214D-4B4D-9A2B-F6AC3A4A13BD}" type="presOf" srcId="{F45D784F-5567-44D9-A0C3-EF7F575B7CDF}" destId="{8F44F77B-5BAC-4E41-AF15-6FAAF1BABA66}" srcOrd="1" destOrd="0" presId="urn:microsoft.com/office/officeart/2005/8/layout/orgChart1"/>
+    <dgm:cxn modelId="{774840B6-8013-4928-9A70-4651C33AFFB4}" type="presOf" srcId="{06BB3D49-8F17-460E-B6D4-884B79783C8A}" destId="{1D41F211-E5DD-4DA4-8F14-39B926C030CB}" srcOrd="0" destOrd="0" presId="urn:microsoft.com/office/officeart/2005/8/layout/orgChart1"/>
+    <dgm:cxn modelId="{0CA6A3B8-A562-4849-A468-08FBAEA46006}" type="presOf" srcId="{880C710F-7E45-4F80-8823-BBF70CD755AA}" destId="{C4C610A3-9255-4BF1-BE43-8BBBCBC13393}" srcOrd="1" destOrd="0" presId="urn:microsoft.com/office/officeart/2005/8/layout/orgChart1"/>
+    <dgm:cxn modelId="{0904BBBE-A0F7-42A6-902C-817D9C78C031}" type="presOf" srcId="{759A1A60-06CA-44D5-BCC3-5EE4985820D6}" destId="{CC4ACBB1-DABD-441C-ABC3-9FA994C2A02C}" srcOrd="0" destOrd="0" presId="urn:microsoft.com/office/officeart/2005/8/layout/orgChart1"/>
+    <dgm:cxn modelId="{FDCE7CC1-F05B-487B-A398-AD3C46B9A654}" srcId="{880C710F-7E45-4F80-8823-BBF70CD755AA}" destId="{C8F3BB9F-E7FC-41AB-8697-59612D3B2AAC}" srcOrd="0" destOrd="0" parTransId="{FFDAE2D6-B593-4826-9458-B6EBD06E2EBB}" sibTransId="{EB1C8C6B-8CAA-4430-ABF3-7F8A78F7C83A}"/>
+    <dgm:cxn modelId="{D408C2CB-A6DC-40FC-B2D4-B2527DE05964}" type="presOf" srcId="{C8F3BB9F-E7FC-41AB-8697-59612D3B2AAC}" destId="{5DBE40FF-C971-49A3-A375-0E1483DFF7B1}" srcOrd="0" destOrd="0" presId="urn:microsoft.com/office/officeart/2005/8/layout/orgChart1"/>
+    <dgm:cxn modelId="{6D3390B9-8149-42E9-9A19-7317675192C7}" type="presParOf" srcId="{2EC97754-2619-46A0-AB1B-2FB8167D1184}" destId="{091C4BE6-334C-4A99-964F-A054335B0420}" srcOrd="0" destOrd="0" presId="urn:microsoft.com/office/officeart/2005/8/layout/orgChart1"/>
+    <dgm:cxn modelId="{012CE3E0-2A0A-455E-8BAF-5A26AF0816E2}" type="presParOf" srcId="{091C4BE6-334C-4A99-964F-A054335B0420}" destId="{9DD96820-4FFB-4095-A310-7BFCDEAD272E}" srcOrd="0" destOrd="0" presId="urn:microsoft.com/office/officeart/2005/8/layout/orgChart1"/>
+    <dgm:cxn modelId="{35963CC2-4533-4D2C-A1BE-2DECFBAFC820}" type="presParOf" srcId="{9DD96820-4FFB-4095-A310-7BFCDEAD272E}" destId="{257E4A9B-55CB-4823-970D-065445929554}" srcOrd="0" destOrd="0" presId="urn:microsoft.com/office/officeart/2005/8/layout/orgChart1"/>
+    <dgm:cxn modelId="{B776F62B-95E3-41E4-8266-ED321E4CF726}" type="presParOf" srcId="{9DD96820-4FFB-4095-A310-7BFCDEAD272E}" destId="{C4C610A3-9255-4BF1-BE43-8BBBCBC13393}" srcOrd="1" destOrd="0" presId="urn:microsoft.com/office/officeart/2005/8/layout/orgChart1"/>
+    <dgm:cxn modelId="{BE853CFB-6D25-4533-A199-ED1A4433706B}" type="presParOf" srcId="{091C4BE6-334C-4A99-964F-A054335B0420}" destId="{E790167F-2084-4EA0-8DD8-1F5E16A69B32}" srcOrd="1" destOrd="0" presId="urn:microsoft.com/office/officeart/2005/8/layout/orgChart1"/>
+    <dgm:cxn modelId="{F3879A6D-04D1-4B70-9AF6-FE1213AAACAC}" type="presParOf" srcId="{E790167F-2084-4EA0-8DD8-1F5E16A69B32}" destId="{0DA07989-D8ED-4A26-A1C7-405F6FD19B10}" srcOrd="0" destOrd="0" presId="urn:microsoft.com/office/officeart/2005/8/layout/orgChart1"/>
+    <dgm:cxn modelId="{0B59D2C1-3593-45DE-8B92-63AF80429456}" type="presParOf" srcId="{E790167F-2084-4EA0-8DD8-1F5E16A69B32}" destId="{528810C1-8E7C-40DE-957B-7FED219B4E2C}" srcOrd="1" destOrd="0" presId="urn:microsoft.com/office/officeart/2005/8/layout/orgChart1"/>
+    <dgm:cxn modelId="{B2D6B6FD-7E64-4BD9-B2B0-5221C2096088}" type="presParOf" srcId="{528810C1-8E7C-40DE-957B-7FED219B4E2C}" destId="{6F000182-6892-4C4B-A9A9-56D1AEEA46CE}" srcOrd="0" destOrd="0" presId="urn:microsoft.com/office/officeart/2005/8/layout/orgChart1"/>
+    <dgm:cxn modelId="{9A3C501D-43C3-411C-AB70-12F0C93F31F8}" type="presParOf" srcId="{6F000182-6892-4C4B-A9A9-56D1AEEA46CE}" destId="{5DBE40FF-C971-49A3-A375-0E1483DFF7B1}" srcOrd="0" destOrd="0" presId="urn:microsoft.com/office/officeart/2005/8/layout/orgChart1"/>
+    <dgm:cxn modelId="{1302674A-1A69-4E45-AD1C-982CE453E883}" type="presParOf" srcId="{6F000182-6892-4C4B-A9A9-56D1AEEA46CE}" destId="{3FB80A4C-1E0A-43CD-BCF2-FBB7D276ADD9}" srcOrd="1" destOrd="0" presId="urn:microsoft.com/office/officeart/2005/8/layout/orgChart1"/>
+    <dgm:cxn modelId="{9995DBC3-534F-424B-88EF-6663F2EF5DF0}" type="presParOf" srcId="{528810C1-8E7C-40DE-957B-7FED219B4E2C}" destId="{7CEF7BC1-E25D-42AC-B997-42AE836061C1}" srcOrd="1" destOrd="0" presId="urn:microsoft.com/office/officeart/2005/8/layout/orgChart1"/>
+    <dgm:cxn modelId="{DD197158-2FA4-4566-AE52-30516158FE82}" type="presParOf" srcId="{528810C1-8E7C-40DE-957B-7FED219B4E2C}" destId="{C9338B6C-57D0-4510-B7E9-FB3351B70092}" srcOrd="2" destOrd="0" presId="urn:microsoft.com/office/officeart/2005/8/layout/orgChart1"/>
+    <dgm:cxn modelId="{3C514841-B5B0-4C27-9902-D6B259EE5CB6}" type="presParOf" srcId="{E790167F-2084-4EA0-8DD8-1F5E16A69B32}" destId="{1D41F211-E5DD-4DA4-8F14-39B926C030CB}" srcOrd="2" destOrd="0" presId="urn:microsoft.com/office/officeart/2005/8/layout/orgChart1"/>
+    <dgm:cxn modelId="{D0AE5504-D122-459C-A596-2C70AF42C2BC}" type="presParOf" srcId="{E790167F-2084-4EA0-8DD8-1F5E16A69B32}" destId="{138FEB22-E3D3-415E-9C37-418C17530CE6}" srcOrd="3" destOrd="0" presId="urn:microsoft.com/office/officeart/2005/8/layout/orgChart1"/>
+    <dgm:cxn modelId="{AB7E50C0-0F64-4E55-980D-965971C73FD6}" type="presParOf" srcId="{138FEB22-E3D3-415E-9C37-418C17530CE6}" destId="{7924C926-8FEF-4058-ADF7-C9C9BA368849}" srcOrd="0" destOrd="0" presId="urn:microsoft.com/office/officeart/2005/8/layout/orgChart1"/>
+    <dgm:cxn modelId="{492A2F1E-484F-449F-B0EC-9D2C5E7CF55E}" type="presParOf" srcId="{7924C926-8FEF-4058-ADF7-C9C9BA368849}" destId="{CC4ACBB1-DABD-441C-ABC3-9FA994C2A02C}" srcOrd="0" destOrd="0" presId="urn:microsoft.com/office/officeart/2005/8/layout/orgChart1"/>
+    <dgm:cxn modelId="{1788D447-A91B-4200-AF3E-FFF9CAB3DAB2}" type="presParOf" srcId="{7924C926-8FEF-4058-ADF7-C9C9BA368849}" destId="{20098C9A-6E5D-4A70-AA25-A4643CB2ECB1}" srcOrd="1" destOrd="0" presId="urn:microsoft.com/office/officeart/2005/8/layout/orgChart1"/>
+    <dgm:cxn modelId="{90B20795-EAEF-456D-8043-4486B920E98A}" type="presParOf" srcId="{138FEB22-E3D3-415E-9C37-418C17530CE6}" destId="{2A4F5EF5-872B-47FB-950D-AEE1D17D073F}" srcOrd="1" destOrd="0" presId="urn:microsoft.com/office/officeart/2005/8/layout/orgChart1"/>
+    <dgm:cxn modelId="{61570CFE-B2E2-4CF7-8011-33C3C92B4726}" type="presParOf" srcId="{138FEB22-E3D3-415E-9C37-418C17530CE6}" destId="{88471636-67E9-4D6F-BBB3-383DF1AF5DDF}" srcOrd="2" destOrd="0" presId="urn:microsoft.com/office/officeart/2005/8/layout/orgChart1"/>
+    <dgm:cxn modelId="{14683C78-0676-4548-A0E3-32E77649059A}" type="presParOf" srcId="{E790167F-2084-4EA0-8DD8-1F5E16A69B32}" destId="{A32E09FA-3735-4822-8840-7C4068D9799C}" srcOrd="4" destOrd="0" presId="urn:microsoft.com/office/officeart/2005/8/layout/orgChart1"/>
+    <dgm:cxn modelId="{A1FCD084-78F7-43DC-963D-14A196CA1378}" type="presParOf" srcId="{E790167F-2084-4EA0-8DD8-1F5E16A69B32}" destId="{608776E4-B970-41DE-AD72-9BEE5D846189}" srcOrd="5" destOrd="0" presId="urn:microsoft.com/office/officeart/2005/8/layout/orgChart1"/>
+    <dgm:cxn modelId="{D3853BC1-2E56-4E11-AA51-907D00636EE0}" type="presParOf" srcId="{608776E4-B970-41DE-AD72-9BEE5D846189}" destId="{BEC82229-6ED0-4B7D-96CE-F4652135397A}" srcOrd="0" destOrd="0" presId="urn:microsoft.com/office/officeart/2005/8/layout/orgChart1"/>
+    <dgm:cxn modelId="{82A1F864-0042-4BC8-BAB7-153DDA94C139}" type="presParOf" srcId="{BEC82229-6ED0-4B7D-96CE-F4652135397A}" destId="{91371550-EE6F-40A3-B480-E9A00F4C9A0A}" srcOrd="0" destOrd="0" presId="urn:microsoft.com/office/officeart/2005/8/layout/orgChart1"/>
+    <dgm:cxn modelId="{8F587102-BC22-41FF-AFC9-BE8513A3306B}" type="presParOf" srcId="{BEC82229-6ED0-4B7D-96CE-F4652135397A}" destId="{7D1959A4-4487-4276-84E3-A181AF1C69ED}" srcOrd="1" destOrd="0" presId="urn:microsoft.com/office/officeart/2005/8/layout/orgChart1"/>
+    <dgm:cxn modelId="{EC7D4E73-6B0A-4D41-A6BD-F7CF585580BA}" type="presParOf" srcId="{608776E4-B970-41DE-AD72-9BEE5D846189}" destId="{8B7438AA-5F4C-41A0-A6ED-F903466A20E6}" srcOrd="1" destOrd="0" presId="urn:microsoft.com/office/officeart/2005/8/layout/orgChart1"/>
+    <dgm:cxn modelId="{FD2D018B-F1C3-4FEE-A59E-34A1D343762F}" type="presParOf" srcId="{608776E4-B970-41DE-AD72-9BEE5D846189}" destId="{B8A52391-AFA0-420B-A449-C756BEF80393}" srcOrd="2" destOrd="0" presId="urn:microsoft.com/office/officeart/2005/8/layout/orgChart1"/>
+    <dgm:cxn modelId="{DBD75197-E265-4D84-9AAE-B1DBB6831B55}" type="presParOf" srcId="{E790167F-2084-4EA0-8DD8-1F5E16A69B32}" destId="{C191570A-2FB6-42A4-B5CC-531DDD52867A}" srcOrd="6" destOrd="0" presId="urn:microsoft.com/office/officeart/2005/8/layout/orgChart1"/>
+    <dgm:cxn modelId="{AC2F5C52-D466-4795-99E8-9CB5E42A81AA}" type="presParOf" srcId="{E790167F-2084-4EA0-8DD8-1F5E16A69B32}" destId="{537717A4-B8B1-40BF-A98D-A225D416CEC6}" srcOrd="7" destOrd="0" presId="urn:microsoft.com/office/officeart/2005/8/layout/orgChart1"/>
+    <dgm:cxn modelId="{69AD4633-C8C5-467D-973A-011D09352A7D}" type="presParOf" srcId="{537717A4-B8B1-40BF-A98D-A225D416CEC6}" destId="{C621E7C8-FFE5-418B-93B6-49DCE65260CB}" srcOrd="0" destOrd="0" presId="urn:microsoft.com/office/officeart/2005/8/layout/orgChart1"/>
+    <dgm:cxn modelId="{BF7AAC31-F971-4B6B-B4BC-9ACE995B0AD6}" type="presParOf" srcId="{C621E7C8-FFE5-418B-93B6-49DCE65260CB}" destId="{C27374DE-5E2D-49ED-9BB7-053471046C02}" srcOrd="0" destOrd="0" presId="urn:microsoft.com/office/officeart/2005/8/layout/orgChart1"/>
+    <dgm:cxn modelId="{3B3EF01C-7A8C-447D-98F2-73AECDCC5D9F}" type="presParOf" srcId="{C621E7C8-FFE5-418B-93B6-49DCE65260CB}" destId="{8F44F77B-5BAC-4E41-AF15-6FAAF1BABA66}" srcOrd="1" destOrd="0" presId="urn:microsoft.com/office/officeart/2005/8/layout/orgChart1"/>
+    <dgm:cxn modelId="{669176B2-1123-4538-9C65-176E395F49B5}" type="presParOf" srcId="{537717A4-B8B1-40BF-A98D-A225D416CEC6}" destId="{98179E84-88A9-425D-8417-054087E8FE56}" srcOrd="1" destOrd="0" presId="urn:microsoft.com/office/officeart/2005/8/layout/orgChart1"/>
+    <dgm:cxn modelId="{2A935199-ADEA-46BA-8E6D-F8B873EED982}" type="presParOf" srcId="{537717A4-B8B1-40BF-A98D-A225D416CEC6}" destId="{331AA475-9F19-429E-9739-6FC575E6EA8A}" srcOrd="2" destOrd="0" presId="urn:microsoft.com/office/officeart/2005/8/layout/orgChart1"/>
+    <dgm:cxn modelId="{37365E80-B704-4524-AC34-66D4FA4B6A7A}" type="presParOf" srcId="{091C4BE6-334C-4A99-964F-A054335B0420}" destId="{E543142A-37D1-465F-B9E4-F9149BFD49C2}" srcOrd="2" destOrd="0" presId="urn:microsoft.com/office/officeart/2005/8/layout/orgChart1"/>
   </dgm:cxnLst>
   <dgm:bg/>
   <dgm:whole/>
@@ -4470,20 +4765,266 @@
       <dsp:cNvGrpSpPr/>
     </dsp:nvGrpSpPr>
     <dsp:grpSpPr/>
-    <dsp:sp modelId="{F958EFDC-28C3-4960-81C5-55EB70C64629}">
+    <dsp:sp modelId="{C191570A-2FB6-42A4-B5CC-531DDD52867A}">
       <dsp:nvSpPr>
         <dsp:cNvPr id="0" name=""/>
         <dsp:cNvSpPr/>
       </dsp:nvSpPr>
       <dsp:spPr>
         <a:xfrm>
-          <a:off x="1070016" y="225894"/>
-          <a:ext cx="1113706" cy="556853"/>
+          <a:off x="2914650" y="1330978"/>
+          <a:ext cx="2282771" cy="264122"/>
         </a:xfrm>
-        <a:prstGeom prst="roundRect">
-          <a:avLst>
-            <a:gd name="adj" fmla="val 10000"/>
-          </a:avLst>
+        <a:custGeom>
+          <a:avLst/>
+          <a:gdLst/>
+          <a:ahLst/>
+          <a:cxnLst/>
+          <a:rect l="0" t="0" r="0" b="0"/>
+          <a:pathLst>
+            <a:path>
+              <a:moveTo>
+                <a:pt x="0" y="0"/>
+              </a:moveTo>
+              <a:lnTo>
+                <a:pt x="0" y="132061"/>
+              </a:lnTo>
+              <a:lnTo>
+                <a:pt x="2282771" y="132061"/>
+              </a:lnTo>
+              <a:lnTo>
+                <a:pt x="2282771" y="264122"/>
+              </a:lnTo>
+            </a:path>
+          </a:pathLst>
+        </a:custGeom>
+        <a:noFill/>
+        <a:ln w="12700" cap="flat" cmpd="sng" algn="ctr">
+          <a:solidFill>
+            <a:schemeClr val="dk1">
+              <a:shade val="60000"/>
+              <a:hueOff val="0"/>
+              <a:satOff val="0"/>
+              <a:lumOff val="0"/>
+              <a:alphaOff val="0"/>
+            </a:schemeClr>
+          </a:solidFill>
+          <a:prstDash val="solid"/>
+          <a:miter lim="800000"/>
+        </a:ln>
+        <a:effectLst/>
+      </dsp:spPr>
+      <dsp:style>
+        <a:lnRef idx="2">
+          <a:scrgbClr r="0" g="0" b="0"/>
+        </a:lnRef>
+        <a:fillRef idx="0">
+          <a:scrgbClr r="0" g="0" b="0"/>
+        </a:fillRef>
+        <a:effectRef idx="0">
+          <a:scrgbClr r="0" g="0" b="0"/>
+        </a:effectRef>
+        <a:fontRef idx="minor"/>
+      </dsp:style>
+    </dsp:sp>
+    <dsp:sp modelId="{A32E09FA-3735-4822-8840-7C4068D9799C}">
+      <dsp:nvSpPr>
+        <dsp:cNvPr id="0" name=""/>
+        <dsp:cNvSpPr/>
+      </dsp:nvSpPr>
+      <dsp:spPr>
+        <a:xfrm>
+          <a:off x="2914650" y="1330978"/>
+          <a:ext cx="760923" cy="264122"/>
+        </a:xfrm>
+        <a:custGeom>
+          <a:avLst/>
+          <a:gdLst/>
+          <a:ahLst/>
+          <a:cxnLst/>
+          <a:rect l="0" t="0" r="0" b="0"/>
+          <a:pathLst>
+            <a:path>
+              <a:moveTo>
+                <a:pt x="0" y="0"/>
+              </a:moveTo>
+              <a:lnTo>
+                <a:pt x="0" y="132061"/>
+              </a:lnTo>
+              <a:lnTo>
+                <a:pt x="760923" y="132061"/>
+              </a:lnTo>
+              <a:lnTo>
+                <a:pt x="760923" y="264122"/>
+              </a:lnTo>
+            </a:path>
+          </a:pathLst>
+        </a:custGeom>
+        <a:noFill/>
+        <a:ln w="12700" cap="flat" cmpd="sng" algn="ctr">
+          <a:solidFill>
+            <a:schemeClr val="dk1">
+              <a:shade val="60000"/>
+              <a:hueOff val="0"/>
+              <a:satOff val="0"/>
+              <a:lumOff val="0"/>
+              <a:alphaOff val="0"/>
+            </a:schemeClr>
+          </a:solidFill>
+          <a:prstDash val="solid"/>
+          <a:miter lim="800000"/>
+        </a:ln>
+        <a:effectLst/>
+      </dsp:spPr>
+      <dsp:style>
+        <a:lnRef idx="2">
+          <a:scrgbClr r="0" g="0" b="0"/>
+        </a:lnRef>
+        <a:fillRef idx="0">
+          <a:scrgbClr r="0" g="0" b="0"/>
+        </a:fillRef>
+        <a:effectRef idx="0">
+          <a:scrgbClr r="0" g="0" b="0"/>
+        </a:effectRef>
+        <a:fontRef idx="minor"/>
+      </dsp:style>
+    </dsp:sp>
+    <dsp:sp modelId="{1D41F211-E5DD-4DA4-8F14-39B926C030CB}">
+      <dsp:nvSpPr>
+        <dsp:cNvPr id="0" name=""/>
+        <dsp:cNvSpPr/>
+      </dsp:nvSpPr>
+      <dsp:spPr>
+        <a:xfrm>
+          <a:off x="2153726" y="1330978"/>
+          <a:ext cx="760923" cy="264122"/>
+        </a:xfrm>
+        <a:custGeom>
+          <a:avLst/>
+          <a:gdLst/>
+          <a:ahLst/>
+          <a:cxnLst/>
+          <a:rect l="0" t="0" r="0" b="0"/>
+          <a:pathLst>
+            <a:path>
+              <a:moveTo>
+                <a:pt x="760923" y="0"/>
+              </a:moveTo>
+              <a:lnTo>
+                <a:pt x="760923" y="132061"/>
+              </a:lnTo>
+              <a:lnTo>
+                <a:pt x="0" y="132061"/>
+              </a:lnTo>
+              <a:lnTo>
+                <a:pt x="0" y="264122"/>
+              </a:lnTo>
+            </a:path>
+          </a:pathLst>
+        </a:custGeom>
+        <a:noFill/>
+        <a:ln w="12700" cap="flat" cmpd="sng" algn="ctr">
+          <a:solidFill>
+            <a:schemeClr val="dk1">
+              <a:shade val="60000"/>
+              <a:hueOff val="0"/>
+              <a:satOff val="0"/>
+              <a:lumOff val="0"/>
+              <a:alphaOff val="0"/>
+            </a:schemeClr>
+          </a:solidFill>
+          <a:prstDash val="solid"/>
+          <a:miter lim="800000"/>
+        </a:ln>
+        <a:effectLst/>
+      </dsp:spPr>
+      <dsp:style>
+        <a:lnRef idx="2">
+          <a:scrgbClr r="0" g="0" b="0"/>
+        </a:lnRef>
+        <a:fillRef idx="0">
+          <a:scrgbClr r="0" g="0" b="0"/>
+        </a:fillRef>
+        <a:effectRef idx="0">
+          <a:scrgbClr r="0" g="0" b="0"/>
+        </a:effectRef>
+        <a:fontRef idx="minor"/>
+      </dsp:style>
+    </dsp:sp>
+    <dsp:sp modelId="{0DA07989-D8ED-4A26-A1C7-405F6FD19B10}">
+      <dsp:nvSpPr>
+        <dsp:cNvPr id="0" name=""/>
+        <dsp:cNvSpPr/>
+      </dsp:nvSpPr>
+      <dsp:spPr>
+        <a:xfrm>
+          <a:off x="631878" y="1330978"/>
+          <a:ext cx="2282771" cy="264122"/>
+        </a:xfrm>
+        <a:custGeom>
+          <a:avLst/>
+          <a:gdLst/>
+          <a:ahLst/>
+          <a:cxnLst/>
+          <a:rect l="0" t="0" r="0" b="0"/>
+          <a:pathLst>
+            <a:path>
+              <a:moveTo>
+                <a:pt x="2282771" y="0"/>
+              </a:moveTo>
+              <a:lnTo>
+                <a:pt x="2282771" y="132061"/>
+              </a:lnTo>
+              <a:lnTo>
+                <a:pt x="0" y="132061"/>
+              </a:lnTo>
+              <a:lnTo>
+                <a:pt x="0" y="264122"/>
+              </a:lnTo>
+            </a:path>
+          </a:pathLst>
+        </a:custGeom>
+        <a:noFill/>
+        <a:ln w="12700" cap="flat" cmpd="sng" algn="ctr">
+          <a:solidFill>
+            <a:schemeClr val="dk1">
+              <a:shade val="60000"/>
+              <a:hueOff val="0"/>
+              <a:satOff val="0"/>
+              <a:lumOff val="0"/>
+              <a:alphaOff val="0"/>
+            </a:schemeClr>
+          </a:solidFill>
+          <a:prstDash val="solid"/>
+          <a:miter lim="800000"/>
+        </a:ln>
+        <a:effectLst/>
+      </dsp:spPr>
+      <dsp:style>
+        <a:lnRef idx="2">
+          <a:scrgbClr r="0" g="0" b="0"/>
+        </a:lnRef>
+        <a:fillRef idx="0">
+          <a:scrgbClr r="0" g="0" b="0"/>
+        </a:fillRef>
+        <a:effectRef idx="0">
+          <a:scrgbClr r="0" g="0" b="0"/>
+        </a:effectRef>
+        <a:fontRef idx="minor"/>
+      </dsp:style>
+    </dsp:sp>
+    <dsp:sp modelId="{257E4A9B-55CB-4823-970D-065445929554}">
+      <dsp:nvSpPr>
+        <dsp:cNvPr id="0" name=""/>
+        <dsp:cNvSpPr/>
+      </dsp:nvSpPr>
+      <dsp:spPr>
+        <a:xfrm>
+          <a:off x="2285787" y="702116"/>
+          <a:ext cx="1257725" cy="628862"/>
+        </a:xfrm>
+        <a:prstGeom prst="rect">
+          <a:avLst/>
         </a:prstGeom>
         <a:solidFill>
           <a:schemeClr val="lt1">
@@ -4523,12 +5064,12 @@
         </a:fontRef>
       </dsp:style>
       <dsp:txBody>
-        <a:bodyPr spcFirstLastPara="0" vert="horz" wrap="square" lIns="53340" tIns="53340" rIns="53340" bIns="53340" numCol="1" spcCol="1270" anchor="ctr" anchorCtr="0">
+        <a:bodyPr spcFirstLastPara="0" vert="horz" wrap="square" lIns="11430" tIns="11430" rIns="11430" bIns="11430" numCol="1" spcCol="1270" anchor="ctr" anchorCtr="0">
           <a:noAutofit/>
         </a:bodyPr>
         <a:lstStyle/>
         <a:p>
-          <a:pPr marL="0" lvl="0" indent="0" algn="ctr" defTabSz="622300">
+          <a:pPr marL="0" lvl="0" indent="0" algn="ctr" defTabSz="800100">
             <a:lnSpc>
               <a:spcPct val="90000"/>
             </a:lnSpc>
@@ -4541,100 +5082,28 @@
             <a:buNone/>
           </a:pPr>
           <a:r>
-            <a:rPr lang="en-US" sz="1400" kern="1200"/>
-            <a:t>home.html</a:t>
+            <a:rPr lang="en-US" sz="1800" kern="1200"/>
+            <a:t>Checkers Pizza</a:t>
           </a:r>
         </a:p>
       </dsp:txBody>
       <dsp:txXfrm>
-        <a:off x="1086326" y="242204"/>
-        <a:ext cx="1081086" cy="524233"/>
+        <a:off x="2285787" y="702116"/>
+        <a:ext cx="1257725" cy="628862"/>
       </dsp:txXfrm>
     </dsp:sp>
-    <dsp:sp modelId="{75400BDA-12B3-4147-B64D-E2D1A1FA9F5C}">
-      <dsp:nvSpPr>
-        <dsp:cNvPr id="0" name=""/>
-        <dsp:cNvSpPr/>
-      </dsp:nvSpPr>
-      <dsp:spPr>
-        <a:xfrm rot="2700000">
-          <a:off x="1871642" y="941476"/>
-          <a:ext cx="579663" cy="194898"/>
-        </a:xfrm>
-        <a:prstGeom prst="leftRightArrow">
-          <a:avLst>
-            <a:gd name="adj1" fmla="val 60000"/>
-            <a:gd name="adj2" fmla="val 50000"/>
-          </a:avLst>
-        </a:prstGeom>
-        <a:solidFill>
-          <a:schemeClr val="dk1">
-            <a:tint val="60000"/>
-            <a:hueOff val="0"/>
-            <a:satOff val="0"/>
-            <a:lumOff val="0"/>
-            <a:alphaOff val="0"/>
-          </a:schemeClr>
-        </a:solidFill>
-        <a:ln>
-          <a:noFill/>
-        </a:ln>
-        <a:effectLst/>
-      </dsp:spPr>
-      <dsp:style>
-        <a:lnRef idx="0">
-          <a:scrgbClr r="0" g="0" b="0"/>
-        </a:lnRef>
-        <a:fillRef idx="1">
-          <a:scrgbClr r="0" g="0" b="0"/>
-        </a:fillRef>
-        <a:effectRef idx="0">
-          <a:scrgbClr r="0" g="0" b="0"/>
-        </a:effectRef>
-        <a:fontRef idx="minor">
-          <a:schemeClr val="lt1"/>
-        </a:fontRef>
-      </dsp:style>
-      <dsp:txBody>
-        <a:bodyPr spcFirstLastPara="0" vert="horz" wrap="square" lIns="0" tIns="0" rIns="0" bIns="0" numCol="1" spcCol="1270" anchor="ctr" anchorCtr="0">
-          <a:noAutofit/>
-        </a:bodyPr>
-        <a:lstStyle/>
-        <a:p>
-          <a:pPr marL="0" lvl="0" indent="0" algn="ctr" defTabSz="355600">
-            <a:lnSpc>
-              <a:spcPct val="90000"/>
-            </a:lnSpc>
-            <a:spcBef>
-              <a:spcPct val="0"/>
-            </a:spcBef>
-            <a:spcAft>
-              <a:spcPct val="35000"/>
-            </a:spcAft>
-            <a:buNone/>
-          </a:pPr>
-          <a:endParaRPr lang="en-US" sz="800" kern="1200"/>
-        </a:p>
-      </dsp:txBody>
-      <dsp:txXfrm>
-        <a:off x="1930111" y="980456"/>
-        <a:ext cx="462725" cy="116938"/>
-      </dsp:txXfrm>
-    </dsp:sp>
-    <dsp:sp modelId="{2B365F80-7C29-4F8D-9801-DE28BC844C4A}">
+    <dsp:sp modelId="{5DBE40FF-C971-49A3-A375-0E1483DFF7B1}">
       <dsp:nvSpPr>
         <dsp:cNvPr id="0" name=""/>
         <dsp:cNvSpPr/>
       </dsp:nvSpPr>
       <dsp:spPr>
         <a:xfrm>
-          <a:off x="2139225" y="1295103"/>
-          <a:ext cx="1113706" cy="556853"/>
+          <a:off x="3015" y="1595101"/>
+          <a:ext cx="1257725" cy="628862"/>
         </a:xfrm>
-        <a:prstGeom prst="roundRect">
-          <a:avLst>
-            <a:gd name="adj" fmla="val 10000"/>
-          </a:avLst>
+        <a:prstGeom prst="rect">
+          <a:avLst/>
         </a:prstGeom>
         <a:solidFill>
           <a:schemeClr val="lt1">
@@ -4674,12 +5143,12 @@
         </a:fontRef>
       </dsp:style>
       <dsp:txBody>
-        <a:bodyPr spcFirstLastPara="0" vert="horz" wrap="square" lIns="53340" tIns="53340" rIns="53340" bIns="53340" numCol="1" spcCol="1270" anchor="ctr" anchorCtr="0">
+        <a:bodyPr spcFirstLastPara="0" vert="horz" wrap="square" lIns="11430" tIns="11430" rIns="11430" bIns="11430" numCol="1" spcCol="1270" anchor="ctr" anchorCtr="0">
           <a:noAutofit/>
         </a:bodyPr>
         <a:lstStyle/>
         <a:p>
-          <a:pPr marL="0" lvl="0" indent="0" algn="ctr" defTabSz="622300">
+          <a:pPr marL="0" lvl="0" indent="0" algn="ctr" defTabSz="800100">
             <a:lnSpc>
               <a:spcPct val="90000"/>
             </a:lnSpc>
@@ -4692,100 +5161,28 @@
             <a:buNone/>
           </a:pPr>
           <a:r>
-            <a:rPr lang="en-US" sz="1400" kern="1200"/>
-            <a:t>menu.html</a:t>
+            <a:rPr lang="en-US" sz="1800" kern="1200"/>
+            <a:t>index.html</a:t>
           </a:r>
         </a:p>
       </dsp:txBody>
       <dsp:txXfrm>
-        <a:off x="2155535" y="1311413"/>
-        <a:ext cx="1081086" cy="524233"/>
+        <a:off x="3015" y="1595101"/>
+        <a:ext cx="1257725" cy="628862"/>
       </dsp:txXfrm>
     </dsp:sp>
-    <dsp:sp modelId="{F1BA60ED-739B-4017-ACAD-63D0B1740440}">
-      <dsp:nvSpPr>
-        <dsp:cNvPr id="0" name=""/>
-        <dsp:cNvSpPr/>
-      </dsp:nvSpPr>
-      <dsp:spPr>
-        <a:xfrm rot="8100000">
-          <a:off x="1871642" y="2010684"/>
-          <a:ext cx="579663" cy="194898"/>
-        </a:xfrm>
-        <a:prstGeom prst="leftRightArrow">
-          <a:avLst>
-            <a:gd name="adj1" fmla="val 60000"/>
-            <a:gd name="adj2" fmla="val 50000"/>
-          </a:avLst>
-        </a:prstGeom>
-        <a:solidFill>
-          <a:schemeClr val="dk1">
-            <a:tint val="60000"/>
-            <a:hueOff val="0"/>
-            <a:satOff val="0"/>
-            <a:lumOff val="0"/>
-            <a:alphaOff val="0"/>
-          </a:schemeClr>
-        </a:solidFill>
-        <a:ln>
-          <a:noFill/>
-        </a:ln>
-        <a:effectLst/>
-      </dsp:spPr>
-      <dsp:style>
-        <a:lnRef idx="0">
-          <a:scrgbClr r="0" g="0" b="0"/>
-        </a:lnRef>
-        <a:fillRef idx="1">
-          <a:scrgbClr r="0" g="0" b="0"/>
-        </a:fillRef>
-        <a:effectRef idx="0">
-          <a:scrgbClr r="0" g="0" b="0"/>
-        </a:effectRef>
-        <a:fontRef idx="minor">
-          <a:schemeClr val="lt1"/>
-        </a:fontRef>
-      </dsp:style>
-      <dsp:txBody>
-        <a:bodyPr spcFirstLastPara="0" vert="horz" wrap="square" lIns="0" tIns="0" rIns="0" bIns="0" numCol="1" spcCol="1270" anchor="ctr" anchorCtr="0">
-          <a:noAutofit/>
-        </a:bodyPr>
-        <a:lstStyle/>
-        <a:p>
-          <a:pPr marL="0" lvl="0" indent="0" algn="ctr" defTabSz="355600">
-            <a:lnSpc>
-              <a:spcPct val="90000"/>
-            </a:lnSpc>
-            <a:spcBef>
-              <a:spcPct val="0"/>
-            </a:spcBef>
-            <a:spcAft>
-              <a:spcPct val="35000"/>
-            </a:spcAft>
-            <a:buNone/>
-          </a:pPr>
-          <a:endParaRPr lang="en-US" sz="800" kern="1200"/>
-        </a:p>
-      </dsp:txBody>
-      <dsp:txXfrm rot="10800000">
-        <a:off x="1930111" y="2049664"/>
-        <a:ext cx="462725" cy="116938"/>
-      </dsp:txXfrm>
-    </dsp:sp>
-    <dsp:sp modelId="{5E3212A9-A2FE-4953-8C6D-1D864BDC074C}">
+    <dsp:sp modelId="{CC4ACBB1-DABD-441C-ABC3-9FA994C2A02C}">
       <dsp:nvSpPr>
         <dsp:cNvPr id="0" name=""/>
         <dsp:cNvSpPr/>
       </dsp:nvSpPr>
       <dsp:spPr>
         <a:xfrm>
-          <a:off x="1070016" y="2364311"/>
-          <a:ext cx="1113706" cy="556853"/>
+          <a:off x="1524863" y="1595101"/>
+          <a:ext cx="1257725" cy="628862"/>
         </a:xfrm>
-        <a:prstGeom prst="roundRect">
-          <a:avLst>
-            <a:gd name="adj" fmla="val 10000"/>
-          </a:avLst>
+        <a:prstGeom prst="rect">
+          <a:avLst/>
         </a:prstGeom>
         <a:solidFill>
           <a:schemeClr val="lt1">
@@ -4825,12 +5222,12 @@
         </a:fontRef>
       </dsp:style>
       <dsp:txBody>
-        <a:bodyPr spcFirstLastPara="0" vert="horz" wrap="square" lIns="53340" tIns="53340" rIns="53340" bIns="53340" numCol="1" spcCol="1270" anchor="ctr" anchorCtr="0">
+        <a:bodyPr spcFirstLastPara="0" vert="horz" wrap="square" lIns="11430" tIns="11430" rIns="11430" bIns="11430" numCol="1" spcCol="1270" anchor="ctr" anchorCtr="0">
           <a:noAutofit/>
         </a:bodyPr>
         <a:lstStyle/>
         <a:p>
-          <a:pPr marL="0" lvl="0" indent="0" algn="ctr" defTabSz="622300">
+          <a:pPr marL="0" lvl="0" indent="0" algn="ctr" defTabSz="800100">
             <a:lnSpc>
               <a:spcPct val="90000"/>
             </a:lnSpc>
@@ -4843,100 +5240,28 @@
             <a:buNone/>
           </a:pPr>
           <a:r>
-            <a:rPr lang="en-US" sz="1400" kern="1200"/>
-            <a:t>cart.html</a:t>
+            <a:rPr lang="en-US" sz="1800" kern="1200"/>
+            <a:t>menu.html</a:t>
           </a:r>
         </a:p>
       </dsp:txBody>
       <dsp:txXfrm>
-        <a:off x="1086326" y="2380621"/>
-        <a:ext cx="1081086" cy="524233"/>
+        <a:off x="1524863" y="1595101"/>
+        <a:ext cx="1257725" cy="628862"/>
       </dsp:txXfrm>
     </dsp:sp>
-    <dsp:sp modelId="{3D5F5A2A-3FC9-4429-AC58-6EC57DD4B2DF}">
-      <dsp:nvSpPr>
-        <dsp:cNvPr id="0" name=""/>
-        <dsp:cNvSpPr/>
-      </dsp:nvSpPr>
-      <dsp:spPr>
-        <a:xfrm rot="13500000">
-          <a:off x="802433" y="2010684"/>
-          <a:ext cx="579663" cy="194898"/>
-        </a:xfrm>
-        <a:prstGeom prst="leftRightArrow">
-          <a:avLst>
-            <a:gd name="adj1" fmla="val 60000"/>
-            <a:gd name="adj2" fmla="val 50000"/>
-          </a:avLst>
-        </a:prstGeom>
-        <a:solidFill>
-          <a:schemeClr val="dk1">
-            <a:tint val="60000"/>
-            <a:hueOff val="0"/>
-            <a:satOff val="0"/>
-            <a:lumOff val="0"/>
-            <a:alphaOff val="0"/>
-          </a:schemeClr>
-        </a:solidFill>
-        <a:ln>
-          <a:noFill/>
-        </a:ln>
-        <a:effectLst/>
-      </dsp:spPr>
-      <dsp:style>
-        <a:lnRef idx="0">
-          <a:scrgbClr r="0" g="0" b="0"/>
-        </a:lnRef>
-        <a:fillRef idx="1">
-          <a:scrgbClr r="0" g="0" b="0"/>
-        </a:fillRef>
-        <a:effectRef idx="0">
-          <a:scrgbClr r="0" g="0" b="0"/>
-        </a:effectRef>
-        <a:fontRef idx="minor">
-          <a:schemeClr val="lt1"/>
-        </a:fontRef>
-      </dsp:style>
-      <dsp:txBody>
-        <a:bodyPr spcFirstLastPara="0" vert="horz" wrap="square" lIns="0" tIns="0" rIns="0" bIns="0" numCol="1" spcCol="1270" anchor="ctr" anchorCtr="0">
-          <a:noAutofit/>
-        </a:bodyPr>
-        <a:lstStyle/>
-        <a:p>
-          <a:pPr marL="0" lvl="0" indent="0" algn="ctr" defTabSz="355600">
-            <a:lnSpc>
-              <a:spcPct val="90000"/>
-            </a:lnSpc>
-            <a:spcBef>
-              <a:spcPct val="0"/>
-            </a:spcBef>
-            <a:spcAft>
-              <a:spcPct val="35000"/>
-            </a:spcAft>
-            <a:buNone/>
-          </a:pPr>
-          <a:endParaRPr lang="en-US" sz="800" kern="1200"/>
-        </a:p>
-      </dsp:txBody>
-      <dsp:txXfrm rot="10800000">
-        <a:off x="860902" y="2049664"/>
-        <a:ext cx="462725" cy="116938"/>
-      </dsp:txXfrm>
-    </dsp:sp>
-    <dsp:sp modelId="{3AAF576B-5357-4102-8F15-94E88AB54857}">
+    <dsp:sp modelId="{91371550-EE6F-40A3-B480-E9A00F4C9A0A}">
       <dsp:nvSpPr>
         <dsp:cNvPr id="0" name=""/>
         <dsp:cNvSpPr/>
       </dsp:nvSpPr>
       <dsp:spPr>
         <a:xfrm>
-          <a:off x="808" y="1295103"/>
-          <a:ext cx="1113706" cy="556853"/>
+          <a:off x="3046711" y="1595101"/>
+          <a:ext cx="1257725" cy="628862"/>
         </a:xfrm>
-        <a:prstGeom prst="roundRect">
-          <a:avLst>
-            <a:gd name="adj" fmla="val 10000"/>
-          </a:avLst>
+        <a:prstGeom prst="rect">
+          <a:avLst/>
         </a:prstGeom>
         <a:solidFill>
           <a:schemeClr val="lt1">
@@ -4976,12 +5301,12 @@
         </a:fontRef>
       </dsp:style>
       <dsp:txBody>
-        <a:bodyPr spcFirstLastPara="0" vert="horz" wrap="square" lIns="53340" tIns="53340" rIns="53340" bIns="53340" numCol="1" spcCol="1270" anchor="ctr" anchorCtr="0">
+        <a:bodyPr spcFirstLastPara="0" vert="horz" wrap="square" lIns="11430" tIns="11430" rIns="11430" bIns="11430" numCol="1" spcCol="1270" anchor="ctr" anchorCtr="0">
           <a:noAutofit/>
         </a:bodyPr>
         <a:lstStyle/>
         <a:p>
-          <a:pPr marL="0" lvl="0" indent="0" algn="ctr" defTabSz="622300">
+          <a:pPr marL="0" lvl="0" indent="0" algn="ctr" defTabSz="800100">
             <a:lnSpc>
               <a:spcPct val="90000"/>
             </a:lnSpc>
@@ -4994,48 +5319,54 @@
             <a:buNone/>
           </a:pPr>
           <a:r>
-            <a:rPr lang="en-US" sz="1400" kern="1200"/>
-            <a:t>account.html</a:t>
+            <a:rPr lang="en-US" sz="1800" kern="1200"/>
+            <a:t>cart.html</a:t>
           </a:r>
         </a:p>
       </dsp:txBody>
       <dsp:txXfrm>
-        <a:off x="17118" y="1311413"/>
-        <a:ext cx="1081086" cy="524233"/>
+        <a:off x="3046711" y="1595101"/>
+        <a:ext cx="1257725" cy="628862"/>
       </dsp:txXfrm>
     </dsp:sp>
-    <dsp:sp modelId="{1E321C45-6380-423C-91F6-B6C195D846F4}">
+    <dsp:sp modelId="{C27374DE-5E2D-49ED-9BB7-053471046C02}">
       <dsp:nvSpPr>
         <dsp:cNvPr id="0" name=""/>
         <dsp:cNvSpPr/>
       </dsp:nvSpPr>
       <dsp:spPr>
-        <a:xfrm rot="18900000">
-          <a:off x="802433" y="941476"/>
-          <a:ext cx="579663" cy="194898"/>
+        <a:xfrm>
+          <a:off x="4568559" y="1595101"/>
+          <a:ext cx="1257725" cy="628862"/>
         </a:xfrm>
-        <a:prstGeom prst="leftRightArrow">
-          <a:avLst>
-            <a:gd name="adj1" fmla="val 60000"/>
-            <a:gd name="adj2" fmla="val 50000"/>
-          </a:avLst>
+        <a:prstGeom prst="rect">
+          <a:avLst/>
         </a:prstGeom>
         <a:solidFill>
-          <a:schemeClr val="dk1">
-            <a:tint val="60000"/>
+          <a:schemeClr val="lt1">
             <a:hueOff val="0"/>
             <a:satOff val="0"/>
             <a:lumOff val="0"/>
             <a:alphaOff val="0"/>
           </a:schemeClr>
         </a:solidFill>
-        <a:ln>
-          <a:noFill/>
+        <a:ln w="12700" cap="flat" cmpd="sng" algn="ctr">
+          <a:solidFill>
+            <a:schemeClr val="dk1">
+              <a:shade val="80000"/>
+              <a:hueOff val="0"/>
+              <a:satOff val="0"/>
+              <a:lumOff val="0"/>
+              <a:alphaOff val="0"/>
+            </a:schemeClr>
+          </a:solidFill>
+          <a:prstDash val="solid"/>
+          <a:miter lim="800000"/>
         </a:ln>
         <a:effectLst/>
       </dsp:spPr>
       <dsp:style>
-        <a:lnRef idx="0">
+        <a:lnRef idx="2">
           <a:scrgbClr r="0" g="0" b="0"/>
         </a:lnRef>
         <a:fillRef idx="1">
@@ -5049,12 +5380,12 @@
         </a:fontRef>
       </dsp:style>
       <dsp:txBody>
-        <a:bodyPr spcFirstLastPara="0" vert="horz" wrap="square" lIns="0" tIns="0" rIns="0" bIns="0" numCol="1" spcCol="1270" anchor="ctr" anchorCtr="0">
+        <a:bodyPr spcFirstLastPara="0" vert="horz" wrap="square" lIns="11430" tIns="11430" rIns="11430" bIns="11430" numCol="1" spcCol="1270" anchor="ctr" anchorCtr="0">
           <a:noAutofit/>
         </a:bodyPr>
         <a:lstStyle/>
         <a:p>
-          <a:pPr marL="0" lvl="0" indent="0" algn="ctr" defTabSz="355600">
+          <a:pPr marL="0" lvl="0" indent="0" algn="ctr" defTabSz="800100">
             <a:lnSpc>
               <a:spcPct val="90000"/>
             </a:lnSpc>
@@ -5066,12 +5397,15 @@
             </a:spcAft>
             <a:buNone/>
           </a:pPr>
-          <a:endParaRPr lang="en-US" sz="800" kern="1200"/>
+          <a:r>
+            <a:rPr lang="en-US" sz="1800" kern="1200"/>
+            <a:t>account.html</a:t>
+          </a:r>
         </a:p>
       </dsp:txBody>
       <dsp:txXfrm>
-        <a:off x="860902" y="980456"/>
-        <a:ext cx="462725" cy="116938"/>
+        <a:off x="4568559" y="1595101"/>
+        <a:ext cx="1257725" cy="628862"/>
       </dsp:txXfrm>
     </dsp:sp>
   </dsp:spTree>
@@ -5079,11 +5413,12 @@
 </file>
 
 <file path=word/diagrams/layout1.xml><?xml version="1.0" encoding="utf-8"?>
-<dgm:layoutDef xmlns:dgm="http://schemas.openxmlformats.org/drawingml/2006/diagram" xmlns:a="http://schemas.openxmlformats.org/drawingml/2006/main" uniqueId="urn:microsoft.com/office/officeart/2005/8/layout/cycle7">
+<dgm:layoutDef xmlns:dgm="http://schemas.openxmlformats.org/drawingml/2006/diagram" xmlns:a="http://schemas.openxmlformats.org/drawingml/2006/main" uniqueId="urn:microsoft.com/office/officeart/2005/8/layout/orgChart1">
   <dgm:title val=""/>
   <dgm:desc val=""/>
   <dgm:catLst>
-    <dgm:cat type="cycle" pri="6000"/>
+    <dgm:cat type="hierarchy" pri="1000"/>
+    <dgm:cat type="convert" pri="6000"/>
   </dgm:catLst>
   <dgm:sampData>
     <dgm:dataModel>
@@ -5092,17 +5427,25 @@
         <dgm:pt modelId="1">
           <dgm:prSet phldr="1"/>
         </dgm:pt>
-        <dgm:pt modelId="2">
+        <dgm:pt modelId="2" type="asst">
           <dgm:prSet phldr="1"/>
         </dgm:pt>
         <dgm:pt modelId="3">
           <dgm:prSet phldr="1"/>
         </dgm:pt>
+        <dgm:pt modelId="4">
+          <dgm:prSet phldr="1"/>
+        </dgm:pt>
+        <dgm:pt modelId="5">
+          <dgm:prSet phldr="1"/>
+        </dgm:pt>
       </dgm:ptLst>
       <dgm:cxnLst>
-        <dgm:cxn modelId="6" srcId="0" destId="1" srcOrd="0" destOrd="0"/>
-        <dgm:cxn modelId="7" srcId="0" destId="2" srcOrd="1" destOrd="0"/>
-        <dgm:cxn modelId="8" srcId="0" destId="3" srcOrd="2" destOrd="0"/>
+        <dgm:cxn modelId="5" srcId="0" destId="1" srcOrd="0" destOrd="0"/>
+        <dgm:cxn modelId="6" srcId="1" destId="2" srcOrd="0" destOrd="0"/>
+        <dgm:cxn modelId="7" srcId="1" destId="3" srcOrd="1" destOrd="0"/>
+        <dgm:cxn modelId="8" srcId="1" destId="4" srcOrd="2" destOrd="0"/>
+        <dgm:cxn modelId="9" srcId="1" destId="5" srcOrd="3" destOrd="0"/>
       </dgm:cxnLst>
       <dgm:bg/>
       <dgm:whole/>
@@ -5113,13 +5456,13 @@
       <dgm:ptLst>
         <dgm:pt modelId="0" type="doc"/>
         <dgm:pt modelId="1"/>
-        <dgm:pt modelId="2"/>
-        <dgm:pt modelId="3"/>
+        <dgm:pt modelId="12"/>
+        <dgm:pt modelId="13"/>
       </dgm:ptLst>
       <dgm:cxnLst>
-        <dgm:cxn modelId="4" srcId="0" destId="1" srcOrd="0" destOrd="0"/>
-        <dgm:cxn modelId="5" srcId="0" destId="2" srcOrd="1" destOrd="0"/>
-        <dgm:cxn modelId="6" srcId="0" destId="3" srcOrd="2" destOrd="0"/>
+        <dgm:cxn modelId="2" srcId="0" destId="1" srcOrd="0" destOrd="0"/>
+        <dgm:cxn modelId="16" srcId="1" destId="12" srcOrd="1" destOrd="0"/>
+        <dgm:cxn modelId="17" srcId="1" destId="13" srcOrd="2" destOrd="0"/>
       </dgm:cxnLst>
       <dgm:bg/>
       <dgm:whole/>
@@ -5130,40 +5473,40 @@
       <dgm:ptLst>
         <dgm:pt modelId="0" type="doc"/>
         <dgm:pt modelId="1"/>
-        <dgm:pt modelId="2"/>
-        <dgm:pt modelId="3"/>
-        <dgm:pt modelId="4"/>
-        <dgm:pt modelId="5"/>
-        <dgm:pt modelId="6"/>
+        <dgm:pt modelId="11" type="asst"/>
+        <dgm:pt modelId="12"/>
+        <dgm:pt modelId="13"/>
+        <dgm:pt modelId="14"/>
       </dgm:ptLst>
       <dgm:cxnLst>
-        <dgm:cxn modelId="7" srcId="0" destId="1" srcOrd="0" destOrd="0"/>
-        <dgm:cxn modelId="8" srcId="0" destId="2" srcOrd="1" destOrd="0"/>
-        <dgm:cxn modelId="9" srcId="0" destId="3" srcOrd="2" destOrd="0"/>
-        <dgm:cxn modelId="10" srcId="0" destId="4" srcOrd="3" destOrd="0"/>
-        <dgm:cxn modelId="11" srcId="0" destId="5" srcOrd="4" destOrd="0"/>
-        <dgm:cxn modelId="12" srcId="0" destId="6" srcOrd="5" destOrd="0"/>
+        <dgm:cxn modelId="2" srcId="0" destId="1" srcOrd="0" destOrd="0"/>
+        <dgm:cxn modelId="15" srcId="1" destId="11" srcOrd="0" destOrd="0"/>
+        <dgm:cxn modelId="16" srcId="1" destId="12" srcOrd="1" destOrd="0"/>
+        <dgm:cxn modelId="17" srcId="1" destId="13" srcOrd="2" destOrd="0"/>
+        <dgm:cxn modelId="18" srcId="1" destId="14" srcOrd="2" destOrd="0"/>
       </dgm:cxnLst>
       <dgm:bg/>
       <dgm:whole/>
     </dgm:dataModel>
   </dgm:clrData>
-  <dgm:layoutNode name="Name0">
+  <dgm:layoutNode name="hierChild1">
     <dgm:varLst>
+      <dgm:orgChart val="1"/>
+      <dgm:chPref val="1"/>
       <dgm:dir/>
-      <dgm:resizeHandles val="exact"/>
+      <dgm:animOne val="branch"/>
+      <dgm:animLvl val="lvl"/>
+      <dgm:resizeHandles/>
     </dgm:varLst>
-    <dgm:choose name="Name1">
-      <dgm:if name="Name2" func="var" arg="dir" op="equ" val="norm">
-        <dgm:alg type="cycle">
-          <dgm:param type="stAng" val="0"/>
-          <dgm:param type="spanAng" val="360"/>
+    <dgm:choose name="Name0">
+      <dgm:if name="Name1" func="var" arg="dir" op="equ" val="norm">
+        <dgm:alg type="hierChild">
+          <dgm:param type="linDir" val="fromL"/>
         </dgm:alg>
       </dgm:if>
-      <dgm:else name="Name3">
-        <dgm:alg type="cycle">
-          <dgm:param type="stAng" val="0"/>
-          <dgm:param type="spanAng" val="-360"/>
+      <dgm:else name="Name2">
+        <dgm:alg type="hierChild">
+          <dgm:param type="linDir" val="fromR"/>
         </dgm:alg>
       </dgm:else>
     </dgm:choose>
@@ -5172,95 +5515,1044 @@
     </dgm:shape>
     <dgm:presOf/>
     <dgm:constrLst>
-      <dgm:constr type="diam" refType="w"/>
-      <dgm:constr type="w" for="ch" ptType="node" refType="w"/>
-      <dgm:constr type="primFontSz" for="ch" ptType="node" op="equ" val="65"/>
-      <dgm:constr type="w" for="ch" forName="sibTrans" refType="w" refFor="ch" refPtType="node" op="equ" fact="0.35"/>
-      <dgm:constr type="connDist" for="ch" forName="sibTrans" op="equ"/>
-      <dgm:constr type="primFontSz" for="des" forName="connectorText" op="equ" val="55"/>
-      <dgm:constr type="primFontSz" for="des" forName="connectorText" refType="primFontSz" refFor="ch" refPtType="node" op="lte" fact="0.8"/>
-      <dgm:constr type="sibSp" refType="w" refFor="ch" refPtType="node" op="equ" fact="0.65"/>
+      <dgm:constr type="w" for="des" forName="rootComposite1" refType="w" fact="10"/>
+      <dgm:constr type="h" for="des" forName="rootComposite1" refType="w" refFor="des" refForName="rootComposite1" fact="0.5"/>
+      <dgm:constr type="w" for="des" forName="rootComposite" refType="w" fact="10"/>
+      <dgm:constr type="h" for="des" forName="rootComposite" refType="w" refFor="des" refForName="rootComposite1" fact="0.5"/>
+      <dgm:constr type="w" for="des" forName="rootComposite3" refType="w" fact="10"/>
+      <dgm:constr type="h" for="des" forName="rootComposite3" refType="w" refFor="des" refForName="rootComposite1" fact="0.5"/>
+      <dgm:constr type="primFontSz" for="des" ptType="node" op="equ"/>
+      <dgm:constr type="sp" for="des" op="equ"/>
+      <dgm:constr type="sp" for="des" forName="hierRoot1" refType="w" refFor="des" refForName="rootComposite1" fact="0.21"/>
+      <dgm:constr type="sp" for="des" forName="hierRoot2" refType="sp" refFor="des" refForName="hierRoot1"/>
+      <dgm:constr type="sp" for="des" forName="hierRoot3" refType="sp" refFor="des" refForName="hierRoot1"/>
+      <dgm:constr type="sibSp" refType="w" refFor="des" refForName="rootComposite1" fact="0.21"/>
+      <dgm:constr type="sibSp" for="des" forName="hierChild2" refType="sibSp"/>
+      <dgm:constr type="sibSp" for="des" forName="hierChild3" refType="sibSp"/>
+      <dgm:constr type="sibSp" for="des" forName="hierChild4" refType="sibSp"/>
+      <dgm:constr type="sibSp" for="des" forName="hierChild5" refType="sibSp"/>
+      <dgm:constr type="sibSp" for="des" forName="hierChild6" refType="sibSp"/>
+      <dgm:constr type="sibSp" for="des" forName="hierChild7" refType="sibSp"/>
+      <dgm:constr type="secSibSp" refType="w" refFor="des" refForName="rootComposite1" fact="0.21"/>
+      <dgm:constr type="secSibSp" for="des" forName="hierChild2" refType="secSibSp"/>
+      <dgm:constr type="secSibSp" for="des" forName="hierChild3" refType="secSibSp"/>
+      <dgm:constr type="secSibSp" for="des" forName="hierChild4" refType="secSibSp"/>
+      <dgm:constr type="secSibSp" for="des" forName="hierChild5" refType="secSibSp"/>
+      <dgm:constr type="secSibSp" for="des" forName="hierChild6" refType="secSibSp"/>
+      <dgm:constr type="secSibSp" for="des" forName="hierChild7" refType="secSibSp"/>
     </dgm:constrLst>
     <dgm:ruleLst/>
-    <dgm:forEach name="nodesForEach" axis="ch" ptType="node">
-      <dgm:layoutNode name="node">
-        <dgm:varLst>
-          <dgm:bulletEnabled val="1"/>
-        </dgm:varLst>
-        <dgm:alg type="tx"/>
-        <dgm:shape xmlns:r="http://schemas.openxmlformats.org/officeDocument/2006/relationships" type="roundRect" r:blip="">
-          <dgm:adjLst>
-            <dgm:adj idx="1" val="0.1"/>
-          </dgm:adjLst>
-        </dgm:shape>
-        <dgm:presOf axis="desOrSelf" ptType="node"/>
-        <dgm:constrLst>
-          <dgm:constr type="h" refType="w" fact="0.5"/>
-          <dgm:constr type="tMarg" refType="primFontSz" fact="0.3"/>
-          <dgm:constr type="bMarg" refType="primFontSz" fact="0.3"/>
-          <dgm:constr type="lMarg" refType="primFontSz" fact="0.3"/>
-          <dgm:constr type="rMarg" refType="primFontSz" fact="0.3"/>
-        </dgm:constrLst>
-        <dgm:ruleLst>
-          <dgm:rule type="primFontSz" val="5" fact="NaN" max="NaN"/>
-        </dgm:ruleLst>
-      </dgm:layoutNode>
-      <dgm:choose name="Name4">
-        <dgm:if name="Name5" axis="par ch" ptType="doc node" func="cnt" op="gt" val="1">
-          <dgm:forEach name="sibTransForEach" axis="followSib" ptType="sibTrans" hideLastTrans="0" cnt="1">
-            <dgm:layoutNode name="sibTrans">
-              <dgm:choose name="Name6">
-                <dgm:if name="Name7" axis="par ch" ptType="doc node" func="posEven" op="equ" val="1">
-                  <dgm:alg type="conn">
-                    <dgm:param type="begPts" val="radial"/>
-                    <dgm:param type="endPts" val="radial"/>
-                    <dgm:param type="begSty" val="arr"/>
-                    <dgm:param type="endSty" val="arr"/>
+    <dgm:forEach name="Name3" axis="ch">
+      <dgm:forEach name="Name4" axis="self" ptType="node">
+        <dgm:layoutNode name="hierRoot1">
+          <dgm:varLst>
+            <dgm:hierBranch val="init"/>
+          </dgm:varLst>
+          <dgm:choose name="Name5">
+            <dgm:if name="Name6" func="var" arg="hierBranch" op="equ" val="l">
+              <dgm:choose name="Name7">
+                <dgm:if name="Name8" axis="ch" ptType="asst" func="cnt" op="gte" val="1">
+                  <dgm:alg type="hierRoot">
+                    <dgm:param type="hierAlign" val="tR"/>
                   </dgm:alg>
+                  <dgm:constrLst>
+                    <dgm:constr type="alignOff" val="0.65"/>
+                  </dgm:constrLst>
                 </dgm:if>
-                <dgm:else name="Name8">
-                  <dgm:alg type="conn">
-                    <dgm:param type="begPts" val="auto"/>
-                    <dgm:param type="endPts" val="auto"/>
-                    <dgm:param type="begSty" val="arr"/>
-                    <dgm:param type="endSty" val="arr"/>
+                <dgm:else name="Name9">
+                  <dgm:alg type="hierRoot">
+                    <dgm:param type="hierAlign" val="tR"/>
                   </dgm:alg>
+                  <dgm:constrLst>
+                    <dgm:constr type="alignOff" val="0.25"/>
+                  </dgm:constrLst>
                 </dgm:else>
               </dgm:choose>
-              <dgm:shape xmlns:r="http://schemas.openxmlformats.org/officeDocument/2006/relationships" type="conn" r:blip="">
+            </dgm:if>
+            <dgm:if name="Name10" func="var" arg="hierBranch" op="equ" val="r">
+              <dgm:choose name="Name11">
+                <dgm:if name="Name12" axis="ch" ptType="asst" func="cnt" op="gte" val="1">
+                  <dgm:alg type="hierRoot">
+                    <dgm:param type="hierAlign" val="tL"/>
+                  </dgm:alg>
+                  <dgm:constrLst>
+                    <dgm:constr type="alignOff" val="0.65"/>
+                  </dgm:constrLst>
+                </dgm:if>
+                <dgm:else name="Name13">
+                  <dgm:alg type="hierRoot">
+                    <dgm:param type="hierAlign" val="tL"/>
+                  </dgm:alg>
+                  <dgm:constrLst>
+                    <dgm:constr type="alignOff" val="0.25"/>
+                  </dgm:constrLst>
+                </dgm:else>
+              </dgm:choose>
+            </dgm:if>
+            <dgm:if name="Name14" func="var" arg="hierBranch" op="equ" val="hang">
+              <dgm:alg type="hierRoot"/>
+              <dgm:constrLst>
+                <dgm:constr type="alignOff" val="0.65"/>
+              </dgm:constrLst>
+            </dgm:if>
+            <dgm:else name="Name15">
+              <dgm:alg type="hierRoot"/>
+              <dgm:constrLst>
+                <dgm:constr type="alignOff"/>
+                <dgm:constr type="bendDist" for="des" ptType="parTrans" refType="sp" fact="0.5"/>
+              </dgm:constrLst>
+            </dgm:else>
+          </dgm:choose>
+          <dgm:shape xmlns:r="http://schemas.openxmlformats.org/officeDocument/2006/relationships" r:blip="">
+            <dgm:adjLst/>
+          </dgm:shape>
+          <dgm:presOf/>
+          <dgm:ruleLst/>
+          <dgm:layoutNode name="rootComposite1">
+            <dgm:alg type="composite"/>
+            <dgm:shape xmlns:r="http://schemas.openxmlformats.org/officeDocument/2006/relationships" r:blip="">
+              <dgm:adjLst/>
+            </dgm:shape>
+            <dgm:presOf axis="self" ptType="node" cnt="1"/>
+            <dgm:choose name="Name16">
+              <dgm:if name="Name17" func="var" arg="hierBranch" op="equ" val="init">
+                <dgm:constrLst>
+                  <dgm:constr type="l" for="ch" forName="rootText1"/>
+                  <dgm:constr type="t" for="ch" forName="rootText1"/>
+                  <dgm:constr type="w" for="ch" forName="rootText1" refType="w"/>
+                  <dgm:constr type="h" for="ch" forName="rootText1" refType="h"/>
+                  <dgm:constr type="l" for="ch" forName="rootConnector1"/>
+                  <dgm:constr type="t" for="ch" forName="rootConnector1"/>
+                  <dgm:constr type="w" for="ch" forName="rootConnector1" refType="w" refFor="ch" refForName="rootText1" fact="0.2"/>
+                  <dgm:constr type="h" for="ch" forName="rootConnector1" refType="h" refFor="ch" refForName="rootText1"/>
+                </dgm:constrLst>
+              </dgm:if>
+              <dgm:if name="Name18" func="var" arg="hierBranch" op="equ" val="l">
+                <dgm:constrLst>
+                  <dgm:constr type="l" for="ch" forName="rootText1"/>
+                  <dgm:constr type="t" for="ch" forName="rootText1"/>
+                  <dgm:constr type="w" for="ch" forName="rootText1" refType="w"/>
+                  <dgm:constr type="h" for="ch" forName="rootText1" refType="h"/>
+                  <dgm:constr type="r" for="ch" forName="rootConnector1" refType="w"/>
+                  <dgm:constr type="t" for="ch" forName="rootConnector1"/>
+                  <dgm:constr type="w" for="ch" forName="rootConnector1" refType="w" refFor="ch" refForName="rootText1" fact="0.2"/>
+                  <dgm:constr type="h" for="ch" forName="rootConnector1" refType="h" refFor="ch" refForName="rootText1"/>
+                </dgm:constrLst>
+              </dgm:if>
+              <dgm:if name="Name19" func="var" arg="hierBranch" op="equ" val="r">
+                <dgm:constrLst>
+                  <dgm:constr type="l" for="ch" forName="rootText1"/>
+                  <dgm:constr type="t" for="ch" forName="rootText1"/>
+                  <dgm:constr type="w" for="ch" forName="rootText1" refType="w"/>
+                  <dgm:constr type="h" for="ch" forName="rootText1" refType="h"/>
+                  <dgm:constr type="l" for="ch" forName="rootConnector1"/>
+                  <dgm:constr type="t" for="ch" forName="rootConnector1"/>
+                  <dgm:constr type="w" for="ch" forName="rootConnector1" refType="w" refFor="ch" refForName="rootText1" fact="0.2"/>
+                  <dgm:constr type="h" for="ch" forName="rootConnector1" refType="h" refFor="ch" refForName="rootText1"/>
+                </dgm:constrLst>
+              </dgm:if>
+              <dgm:else name="Name20">
+                <dgm:constrLst>
+                  <dgm:constr type="l" for="ch" forName="rootText1"/>
+                  <dgm:constr type="t" for="ch" forName="rootText1"/>
+                  <dgm:constr type="w" for="ch" forName="rootText1" refType="w"/>
+                  <dgm:constr type="h" for="ch" forName="rootText1" refType="h"/>
+                  <dgm:constr type="r" for="ch" forName="rootConnector1" refType="w"/>
+                  <dgm:constr type="t" for="ch" forName="rootConnector1"/>
+                  <dgm:constr type="w" for="ch" forName="rootConnector1" refType="w" refFor="ch" refForName="rootText1" fact="0.2"/>
+                  <dgm:constr type="h" for="ch" forName="rootConnector1" refType="h" refFor="ch" refForName="rootText1"/>
+                </dgm:constrLst>
+              </dgm:else>
+            </dgm:choose>
+            <dgm:ruleLst/>
+            <dgm:layoutNode name="rootText1" styleLbl="node0">
+              <dgm:varLst>
+                <dgm:chPref val="3"/>
+              </dgm:varLst>
+              <dgm:alg type="tx"/>
+              <dgm:shape xmlns:r="http://schemas.openxmlformats.org/officeDocument/2006/relationships" type="rect" r:blip="">
                 <dgm:adjLst/>
               </dgm:shape>
-              <dgm:presOf axis="self"/>
+              <dgm:presOf axis="self" ptType="node" cnt="1"/>
               <dgm:constrLst>
-                <dgm:constr type="h" refType="w" fact="0.5"/>
-                <dgm:constr type="connDist"/>
-                <dgm:constr type="begPad" refType="connDist" fact="0.1"/>
-                <dgm:constr type="endPad" refType="connDist" fact="0.1"/>
+                <dgm:constr type="primFontSz" val="65"/>
+                <dgm:constr type="lMarg" refType="primFontSz" fact="0.05"/>
+                <dgm:constr type="rMarg" refType="primFontSz" fact="0.05"/>
+                <dgm:constr type="tMarg" refType="primFontSz" fact="0.05"/>
+                <dgm:constr type="bMarg" refType="primFontSz" fact="0.05"/>
               </dgm:constrLst>
+              <dgm:ruleLst>
+                <dgm:rule type="primFontSz" val="5" fact="NaN" max="NaN"/>
+              </dgm:ruleLst>
+            </dgm:layoutNode>
+            <dgm:layoutNode name="rootConnector1" moveWith="rootText1">
+              <dgm:alg type="sp"/>
+              <dgm:shape xmlns:r="http://schemas.openxmlformats.org/officeDocument/2006/relationships" type="rect" r:blip="" hideGeom="1">
+                <dgm:adjLst/>
+              </dgm:shape>
+              <dgm:presOf axis="self" ptType="node" cnt="1"/>
+              <dgm:constrLst/>
               <dgm:ruleLst/>
-              <dgm:layoutNode name="connectorText">
-                <dgm:alg type="tx">
-                  <dgm:param type="autoTxRot" val="grav"/>
+            </dgm:layoutNode>
+          </dgm:layoutNode>
+          <dgm:layoutNode name="hierChild2">
+            <dgm:choose name="Name21">
+              <dgm:if name="Name22" func="var" arg="hierBranch" op="equ" val="l">
+                <dgm:alg type="hierChild">
+                  <dgm:param type="chAlign" val="r"/>
+                  <dgm:param type="linDir" val="fromT"/>
                 </dgm:alg>
-                <dgm:shape xmlns:r="http://schemas.openxmlformats.org/officeDocument/2006/relationships" type="conn" r:blip="" hideGeom="1">
-                  <dgm:adjLst/>
-                </dgm:shape>
-                <dgm:presOf axis="self"/>
-                <dgm:constrLst>
-                  <dgm:constr type="lMarg"/>
-                  <dgm:constr type="rMarg"/>
-                  <dgm:constr type="tMarg"/>
-                  <dgm:constr type="bMarg"/>
-                </dgm:constrLst>
-                <dgm:ruleLst>
-                  <dgm:rule type="primFontSz" val="5" fact="NaN" max="NaN"/>
-                </dgm:ruleLst>
+              </dgm:if>
+              <dgm:if name="Name23" func="var" arg="hierBranch" op="equ" val="r">
+                <dgm:alg type="hierChild">
+                  <dgm:param type="chAlign" val="l"/>
+                  <dgm:param type="linDir" val="fromT"/>
+                </dgm:alg>
+              </dgm:if>
+              <dgm:if name="Name24" func="var" arg="hierBranch" op="equ" val="hang">
+                <dgm:choose name="Name25">
+                  <dgm:if name="Name26" func="var" arg="dir" op="equ" val="norm">
+                    <dgm:alg type="hierChild">
+                      <dgm:param type="chAlign" val="l"/>
+                      <dgm:param type="linDir" val="fromL"/>
+                      <dgm:param type="secChAlign" val="t"/>
+                      <dgm:param type="secLinDir" val="fromT"/>
+                    </dgm:alg>
+                  </dgm:if>
+                  <dgm:else name="Name27">
+                    <dgm:alg type="hierChild">
+                      <dgm:param type="chAlign" val="l"/>
+                      <dgm:param type="linDir" val="fromR"/>
+                      <dgm:param type="secChAlign" val="t"/>
+                      <dgm:param type="secLinDir" val="fromT"/>
+                    </dgm:alg>
+                  </dgm:else>
+                </dgm:choose>
+              </dgm:if>
+              <dgm:else name="Name28">
+                <dgm:choose name="Name29">
+                  <dgm:if name="Name30" func="var" arg="dir" op="equ" val="norm">
+                    <dgm:alg type="hierChild"/>
+                  </dgm:if>
+                  <dgm:else name="Name31">
+                    <dgm:alg type="hierChild">
+                      <dgm:param type="linDir" val="fromR"/>
+                    </dgm:alg>
+                  </dgm:else>
+                </dgm:choose>
+              </dgm:else>
+            </dgm:choose>
+            <dgm:shape xmlns:r="http://schemas.openxmlformats.org/officeDocument/2006/relationships" r:blip="">
+              <dgm:adjLst/>
+            </dgm:shape>
+            <dgm:presOf/>
+            <dgm:constrLst/>
+            <dgm:ruleLst/>
+            <dgm:forEach name="rep2a" axis="ch" ptType="nonAsst">
+              <dgm:forEach name="Name32" axis="precedSib" ptType="parTrans" st="-1" cnt="1">
+                <dgm:choose name="Name33">
+                  <dgm:if name="Name34" func="var" arg="hierBranch" op="equ" val="std">
+                    <dgm:layoutNode name="Name35">
+                      <dgm:alg type="conn">
+                        <dgm:param type="connRout" val="bend"/>
+                        <dgm:param type="dim" val="1D"/>
+                        <dgm:param type="endSty" val="noArr"/>
+                        <dgm:param type="begPts" val="bCtr"/>
+                        <dgm:param type="endPts" val="tCtr"/>
+                        <dgm:param type="bendPt" val="end"/>
+                      </dgm:alg>
+                      <dgm:shape xmlns:r="http://schemas.openxmlformats.org/officeDocument/2006/relationships" type="conn" r:blip="" zOrderOff="-99999">
+                        <dgm:adjLst/>
+                      </dgm:shape>
+                      <dgm:presOf axis="self"/>
+                      <dgm:constrLst>
+                        <dgm:constr type="begPad"/>
+                        <dgm:constr type="endPad"/>
+                      </dgm:constrLst>
+                      <dgm:ruleLst/>
+                    </dgm:layoutNode>
+                  </dgm:if>
+                  <dgm:if name="Name36" func="var" arg="hierBranch" op="equ" val="init">
+                    <dgm:layoutNode name="Name37">
+                      <dgm:choose name="Name38">
+                        <dgm:if name="Name39" axis="self" func="depth" op="lte" val="2">
+                          <dgm:alg type="conn">
+                            <dgm:param type="connRout" val="bend"/>
+                            <dgm:param type="dim" val="1D"/>
+                            <dgm:param type="endSty" val="noArr"/>
+                            <dgm:param type="begPts" val="bCtr"/>
+                            <dgm:param type="endPts" val="tCtr"/>
+                            <dgm:param type="bendPt" val="end"/>
+                          </dgm:alg>
+                        </dgm:if>
+                        <dgm:else name="Name40">
+                          <dgm:choose name="Name41">
+                            <dgm:if name="Name42" axis="par des" func="maxDepth" op="lte" val="1">
+                              <dgm:choose name="Name43">
+                                <dgm:if name="Name44" axis="par ch" ptType="node asst" func="cnt" op="gte" val="1">
+                                  <dgm:alg type="conn">
+                                    <dgm:param type="connRout" val="bend"/>
+                                    <dgm:param type="dim" val="1D"/>
+                                    <dgm:param type="endSty" val="noArr"/>
+                                    <dgm:param type="begPts" val="bCtr"/>
+                                    <dgm:param type="endPts" val="midL midR"/>
+                                  </dgm:alg>
+                                </dgm:if>
+                                <dgm:else name="Name45">
+                                  <dgm:alg type="conn">
+                                    <dgm:param type="connRout" val="bend"/>
+                                    <dgm:param type="dim" val="1D"/>
+                                    <dgm:param type="endSty" val="noArr"/>
+                                    <dgm:param type="begPts" val="bCtr"/>
+                                    <dgm:param type="endPts" val="midL midR"/>
+                                    <dgm:param type="srcNode" val="rootConnector"/>
+                                  </dgm:alg>
+                                </dgm:else>
+                              </dgm:choose>
+                            </dgm:if>
+                            <dgm:else name="Name46">
+                              <dgm:alg type="conn">
+                                <dgm:param type="connRout" val="bend"/>
+                                <dgm:param type="dim" val="1D"/>
+                                <dgm:param type="endSty" val="noArr"/>
+                                <dgm:param type="begPts" val="bCtr"/>
+                                <dgm:param type="endPts" val="tCtr"/>
+                                <dgm:param type="bendPt" val="end"/>
+                              </dgm:alg>
+                            </dgm:else>
+                          </dgm:choose>
+                        </dgm:else>
+                      </dgm:choose>
+                      <dgm:shape xmlns:r="http://schemas.openxmlformats.org/officeDocument/2006/relationships" type="conn" r:blip="" zOrderOff="-99999">
+                        <dgm:adjLst/>
+                      </dgm:shape>
+                      <dgm:presOf axis="self"/>
+                      <dgm:constrLst>
+                        <dgm:constr type="begPad"/>
+                        <dgm:constr type="endPad"/>
+                      </dgm:constrLst>
+                      <dgm:ruleLst/>
+                    </dgm:layoutNode>
+                  </dgm:if>
+                  <dgm:if name="Name47" func="var" arg="hierBranch" op="equ" val="hang">
+                    <dgm:layoutNode name="Name48">
+                      <dgm:alg type="conn">
+                        <dgm:param type="connRout" val="bend"/>
+                        <dgm:param type="dim" val="1D"/>
+                        <dgm:param type="endSty" val="noArr"/>
+                        <dgm:param type="begPts" val="bCtr"/>
+                        <dgm:param type="endPts" val="midL midR"/>
+                      </dgm:alg>
+                      <dgm:shape xmlns:r="http://schemas.openxmlformats.org/officeDocument/2006/relationships" type="conn" r:blip="" zOrderOff="-99999">
+                        <dgm:adjLst/>
+                      </dgm:shape>
+                      <dgm:presOf axis="self"/>
+                      <dgm:constrLst>
+                        <dgm:constr type="begPad"/>
+                        <dgm:constr type="endPad"/>
+                      </dgm:constrLst>
+                      <dgm:ruleLst/>
+                    </dgm:layoutNode>
+                  </dgm:if>
+                  <dgm:else name="Name49">
+                    <dgm:layoutNode name="Name50">
+                      <dgm:choose name="Name51">
+                        <dgm:if name="Name52" axis="self" func="depth" op="lte" val="2">
+                          <dgm:choose name="Name53">
+                            <dgm:if name="Name54" axis="par ch" ptType="node asst" func="cnt" op="gte" val="1">
+                              <dgm:alg type="conn">
+                                <dgm:param type="connRout" val="bend"/>
+                                <dgm:param type="dim" val="1D"/>
+                                <dgm:param type="endSty" val="noArr"/>
+                                <dgm:param type="begPts" val="bCtr"/>
+                                <dgm:param type="endPts" val="midL midR"/>
+                              </dgm:alg>
+                            </dgm:if>
+                            <dgm:else name="Name55">
+                              <dgm:alg type="conn">
+                                <dgm:param type="connRout" val="bend"/>
+                                <dgm:param type="dim" val="1D"/>
+                                <dgm:param type="endSty" val="noArr"/>
+                                <dgm:param type="begPts" val="bCtr"/>
+                                <dgm:param type="endPts" val="midL midR"/>
+                                <dgm:param type="srcNode" val="rootConnector1"/>
+                              </dgm:alg>
+                            </dgm:else>
+                          </dgm:choose>
+                        </dgm:if>
+                        <dgm:else name="Name56">
+                          <dgm:choose name="Name57">
+                            <dgm:if name="Name58" axis="par ch" ptType="node asst" func="cnt" op="gte" val="1">
+                              <dgm:alg type="conn">
+                                <dgm:param type="connRout" val="bend"/>
+                                <dgm:param type="dim" val="1D"/>
+                                <dgm:param type="endSty" val="noArr"/>
+                                <dgm:param type="begPts" val="bCtr"/>
+                                <dgm:param type="endPts" val="midL midR"/>
+                              </dgm:alg>
+                            </dgm:if>
+                            <dgm:else name="Name59">
+                              <dgm:alg type="conn">
+                                <dgm:param type="connRout" val="bend"/>
+                                <dgm:param type="dim" val="1D"/>
+                                <dgm:param type="endSty" val="noArr"/>
+                                <dgm:param type="begPts" val="bCtr"/>
+                                <dgm:param type="endPts" val="midL midR"/>
+                                <dgm:param type="srcNode" val="rootConnector"/>
+                              </dgm:alg>
+                            </dgm:else>
+                          </dgm:choose>
+                        </dgm:else>
+                      </dgm:choose>
+                      <dgm:shape xmlns:r="http://schemas.openxmlformats.org/officeDocument/2006/relationships" type="conn" r:blip="" zOrderOff="-99999">
+                        <dgm:adjLst/>
+                      </dgm:shape>
+                      <dgm:presOf axis="self"/>
+                      <dgm:constrLst>
+                        <dgm:constr type="begPad"/>
+                        <dgm:constr type="endPad"/>
+                      </dgm:constrLst>
+                      <dgm:ruleLst/>
+                    </dgm:layoutNode>
+                  </dgm:else>
+                </dgm:choose>
+              </dgm:forEach>
+              <dgm:layoutNode name="hierRoot2">
+                <dgm:varLst>
+                  <dgm:hierBranch val="init"/>
+                </dgm:varLst>
+                <dgm:choose name="Name60">
+                  <dgm:if name="Name61" func="var" arg="hierBranch" op="equ" val="l">
+                    <dgm:choose name="Name62">
+                      <dgm:if name="Name63" axis="ch" ptType="asst" func="cnt" op="gte" val="1">
+                        <dgm:alg type="hierRoot">
+                          <dgm:param type="hierAlign" val="tR"/>
+                        </dgm:alg>
+                        <dgm:shape xmlns:r="http://schemas.openxmlformats.org/officeDocument/2006/relationships" r:blip="">
+                          <dgm:adjLst/>
+                        </dgm:shape>
+                        <dgm:presOf/>
+                        <dgm:constrLst>
+                          <dgm:constr type="alignOff" val="0.65"/>
+                        </dgm:constrLst>
+                      </dgm:if>
+                      <dgm:else name="Name64">
+                        <dgm:alg type="hierRoot">
+                          <dgm:param type="hierAlign" val="tR"/>
+                        </dgm:alg>
+                        <dgm:shape xmlns:r="http://schemas.openxmlformats.org/officeDocument/2006/relationships" r:blip="">
+                          <dgm:adjLst/>
+                        </dgm:shape>
+                        <dgm:presOf/>
+                        <dgm:constrLst>
+                          <dgm:constr type="alignOff" val="0.25"/>
+                        </dgm:constrLst>
+                      </dgm:else>
+                    </dgm:choose>
+                  </dgm:if>
+                  <dgm:if name="Name65" func="var" arg="hierBranch" op="equ" val="r">
+                    <dgm:choose name="Name66">
+                      <dgm:if name="Name67" axis="ch" ptType="asst" func="cnt" op="gte" val="1">
+                        <dgm:alg type="hierRoot">
+                          <dgm:param type="hierAlign" val="tL"/>
+                        </dgm:alg>
+                        <dgm:shape xmlns:r="http://schemas.openxmlformats.org/officeDocument/2006/relationships" r:blip="">
+                          <dgm:adjLst/>
+                        </dgm:shape>
+                        <dgm:presOf/>
+                        <dgm:constrLst>
+                          <dgm:constr type="alignOff" val="0.65"/>
+                        </dgm:constrLst>
+                      </dgm:if>
+                      <dgm:else name="Name68">
+                        <dgm:alg type="hierRoot">
+                          <dgm:param type="hierAlign" val="tL"/>
+                        </dgm:alg>
+                        <dgm:shape xmlns:r="http://schemas.openxmlformats.org/officeDocument/2006/relationships" r:blip="">
+                          <dgm:adjLst/>
+                        </dgm:shape>
+                        <dgm:presOf/>
+                        <dgm:constrLst>
+                          <dgm:constr type="alignOff" val="0.25"/>
+                        </dgm:constrLst>
+                      </dgm:else>
+                    </dgm:choose>
+                  </dgm:if>
+                  <dgm:if name="Name69" func="var" arg="hierBranch" op="equ" val="std">
+                    <dgm:alg type="hierRoot"/>
+                    <dgm:shape xmlns:r="http://schemas.openxmlformats.org/officeDocument/2006/relationships" r:blip="">
+                      <dgm:adjLst/>
+                    </dgm:shape>
+                    <dgm:presOf/>
+                    <dgm:constrLst>
+                      <dgm:constr type="alignOff"/>
+                      <dgm:constr type="bendDist" for="des" ptType="parTrans" refType="sp" fact="0.5"/>
+                    </dgm:constrLst>
+                  </dgm:if>
+                  <dgm:if name="Name70" func="var" arg="hierBranch" op="equ" val="init">
+                    <dgm:choose name="Name71">
+                      <dgm:if name="Name72" axis="des" func="maxDepth" op="lte" val="1">
+                        <dgm:choose name="Name73">
+                          <dgm:if name="Name74" axis="ch" ptType="asst" func="cnt" op="gte" val="1">
+                            <dgm:alg type="hierRoot">
+                              <dgm:param type="hierAlign" val="tL"/>
+                            </dgm:alg>
+                            <dgm:shape xmlns:r="http://schemas.openxmlformats.org/officeDocument/2006/relationships" r:blip="">
+                              <dgm:adjLst/>
+                            </dgm:shape>
+                            <dgm:presOf/>
+                            <dgm:constrLst>
+                              <dgm:constr type="alignOff" val="0.65"/>
+                            </dgm:constrLst>
+                          </dgm:if>
+                          <dgm:else name="Name75">
+                            <dgm:alg type="hierRoot">
+                              <dgm:param type="hierAlign" val="tL"/>
+                            </dgm:alg>
+                            <dgm:shape xmlns:r="http://schemas.openxmlformats.org/officeDocument/2006/relationships" r:blip="">
+                              <dgm:adjLst/>
+                            </dgm:shape>
+                            <dgm:presOf/>
+                            <dgm:constrLst>
+                              <dgm:constr type="alignOff" val="0.25"/>
+                            </dgm:constrLst>
+                          </dgm:else>
+                        </dgm:choose>
+                      </dgm:if>
+                      <dgm:else name="Name76">
+                        <dgm:alg type="hierRoot"/>
+                        <dgm:shape xmlns:r="http://schemas.openxmlformats.org/officeDocument/2006/relationships" r:blip="">
+                          <dgm:adjLst/>
+                        </dgm:shape>
+                        <dgm:presOf/>
+                        <dgm:constrLst>
+                          <dgm:constr type="alignOff"/>
+                          <dgm:constr type="bendDist" for="des" ptType="parTrans" refType="sp" fact="0.5"/>
+                        </dgm:constrLst>
+                      </dgm:else>
+                    </dgm:choose>
+                  </dgm:if>
+                  <dgm:else name="Name77">
+                    <dgm:alg type="hierRoot"/>
+                    <dgm:shape xmlns:r="http://schemas.openxmlformats.org/officeDocument/2006/relationships" r:blip="">
+                      <dgm:adjLst/>
+                    </dgm:shape>
+                    <dgm:presOf/>
+                    <dgm:constrLst>
+                      <dgm:constr type="alignOff" val="0.65"/>
+                    </dgm:constrLst>
+                  </dgm:else>
+                </dgm:choose>
+                <dgm:ruleLst/>
+                <dgm:layoutNode name="rootComposite">
+                  <dgm:alg type="composite"/>
+                  <dgm:shape xmlns:r="http://schemas.openxmlformats.org/officeDocument/2006/relationships" r:blip="">
+                    <dgm:adjLst/>
+                  </dgm:shape>
+                  <dgm:presOf axis="self" ptType="node" cnt="1"/>
+                  <dgm:choose name="Name78">
+                    <dgm:if name="Name79" func="var" arg="hierBranch" op="equ" val="init">
+                      <dgm:constrLst>
+                        <dgm:constr type="l" for="ch" forName="rootText"/>
+                        <dgm:constr type="t" for="ch" forName="rootText"/>
+                        <dgm:constr type="w" for="ch" forName="rootText" refType="w"/>
+                        <dgm:constr type="h" for="ch" forName="rootText" refType="h"/>
+                        <dgm:constr type="l" for="ch" forName="rootConnector"/>
+                        <dgm:constr type="t" for="ch" forName="rootConnector"/>
+                        <dgm:constr type="w" for="ch" forName="rootConnector" refType="w" refFor="ch" refForName="rootText" fact="0.2"/>
+                        <dgm:constr type="h" for="ch" forName="rootConnector" refType="h" refFor="ch" refForName="rootText"/>
+                      </dgm:constrLst>
+                    </dgm:if>
+                    <dgm:if name="Name80" func="var" arg="hierBranch" op="equ" val="l">
+                      <dgm:constrLst>
+                        <dgm:constr type="l" for="ch" forName="rootText"/>
+                        <dgm:constr type="t" for="ch" forName="rootText"/>
+                        <dgm:constr type="w" for="ch" forName="rootText" refType="w"/>
+                        <dgm:constr type="h" for="ch" forName="rootText" refType="h"/>
+                        <dgm:constr type="r" for="ch" forName="rootConnector" refType="w"/>
+                        <dgm:constr type="t" for="ch" forName="rootConnector"/>
+                        <dgm:constr type="w" for="ch" forName="rootConnector" refType="w" refFor="ch" refForName="rootText" fact="0.2"/>
+                        <dgm:constr type="h" for="ch" forName="rootConnector" refType="h" refFor="ch" refForName="rootText"/>
+                      </dgm:constrLst>
+                    </dgm:if>
+                    <dgm:if name="Name81" func="var" arg="hierBranch" op="equ" val="r">
+                      <dgm:constrLst>
+                        <dgm:constr type="l" for="ch" forName="rootText"/>
+                        <dgm:constr type="t" for="ch" forName="rootText"/>
+                        <dgm:constr type="w" for="ch" forName="rootText" refType="w"/>
+                        <dgm:constr type="h" for="ch" forName="rootText" refType="h"/>
+                        <dgm:constr type="l" for="ch" forName="rootConnector"/>
+                        <dgm:constr type="t" for="ch" forName="rootConnector"/>
+                        <dgm:constr type="w" for="ch" forName="rootConnector" refType="w" refFor="ch" refForName="rootText" fact="0.2"/>
+                        <dgm:constr type="h" for="ch" forName="rootConnector" refType="h" refFor="ch" refForName="rootText"/>
+                      </dgm:constrLst>
+                    </dgm:if>
+                    <dgm:else name="Name82">
+                      <dgm:constrLst>
+                        <dgm:constr type="l" for="ch" forName="rootText"/>
+                        <dgm:constr type="t" for="ch" forName="rootText"/>
+                        <dgm:constr type="w" for="ch" forName="rootText" refType="w"/>
+                        <dgm:constr type="h" for="ch" forName="rootText" refType="h"/>
+                        <dgm:constr type="r" for="ch" forName="rootConnector" refType="w"/>
+                        <dgm:constr type="t" for="ch" forName="rootConnector"/>
+                        <dgm:constr type="w" for="ch" forName="rootConnector" refType="w" refFor="ch" refForName="rootText" fact="0.2"/>
+                        <dgm:constr type="h" for="ch" forName="rootConnector" refType="h" refFor="ch" refForName="rootText"/>
+                      </dgm:constrLst>
+                    </dgm:else>
+                  </dgm:choose>
+                  <dgm:ruleLst/>
+                  <dgm:layoutNode name="rootText">
+                    <dgm:varLst>
+                      <dgm:chPref val="3"/>
+                    </dgm:varLst>
+                    <dgm:alg type="tx"/>
+                    <dgm:shape xmlns:r="http://schemas.openxmlformats.org/officeDocument/2006/relationships" type="rect" r:blip="">
+                      <dgm:adjLst/>
+                    </dgm:shape>
+                    <dgm:presOf axis="self" ptType="node" cnt="1"/>
+                    <dgm:constrLst>
+                      <dgm:constr type="primFontSz" val="65"/>
+                      <dgm:constr type="lMarg" refType="primFontSz" fact="0.05"/>
+                      <dgm:constr type="rMarg" refType="primFontSz" fact="0.05"/>
+                      <dgm:constr type="tMarg" refType="primFontSz" fact="0.05"/>
+                      <dgm:constr type="bMarg" refType="primFontSz" fact="0.05"/>
+                    </dgm:constrLst>
+                    <dgm:ruleLst>
+                      <dgm:rule type="primFontSz" val="5" fact="NaN" max="NaN"/>
+                    </dgm:ruleLst>
+                  </dgm:layoutNode>
+                  <dgm:layoutNode name="rootConnector" moveWith="rootText">
+                    <dgm:alg type="sp"/>
+                    <dgm:shape xmlns:r="http://schemas.openxmlformats.org/officeDocument/2006/relationships" type="rect" r:blip="" hideGeom="1">
+                      <dgm:adjLst/>
+                    </dgm:shape>
+                    <dgm:presOf axis="self" ptType="node" cnt="1"/>
+                    <dgm:constrLst/>
+                    <dgm:ruleLst/>
+                  </dgm:layoutNode>
+                </dgm:layoutNode>
+                <dgm:layoutNode name="hierChild4">
+                  <dgm:choose name="Name83">
+                    <dgm:if name="Name84" func="var" arg="hierBranch" op="equ" val="l">
+                      <dgm:alg type="hierChild">
+                        <dgm:param type="chAlign" val="r"/>
+                        <dgm:param type="linDir" val="fromT"/>
+                      </dgm:alg>
+                    </dgm:if>
+                    <dgm:if name="Name85" func="var" arg="hierBranch" op="equ" val="r">
+                      <dgm:alg type="hierChild">
+                        <dgm:param type="chAlign" val="l"/>
+                        <dgm:param type="linDir" val="fromT"/>
+                      </dgm:alg>
+                    </dgm:if>
+                    <dgm:if name="Name86" func="var" arg="hierBranch" op="equ" val="hang">
+                      <dgm:choose name="Name87">
+                        <dgm:if name="Name88" func="var" arg="dir" op="equ" val="norm">
+                          <dgm:alg type="hierChild">
+                            <dgm:param type="chAlign" val="l"/>
+                            <dgm:param type="linDir" val="fromL"/>
+                            <dgm:param type="secChAlign" val="t"/>
+                            <dgm:param type="secLinDir" val="fromT"/>
+                          </dgm:alg>
+                        </dgm:if>
+                        <dgm:else name="Name89">
+                          <dgm:alg type="hierChild">
+                            <dgm:param type="chAlign" val="l"/>
+                            <dgm:param type="linDir" val="fromR"/>
+                            <dgm:param type="secChAlign" val="t"/>
+                            <dgm:param type="secLinDir" val="fromT"/>
+                          </dgm:alg>
+                        </dgm:else>
+                      </dgm:choose>
+                    </dgm:if>
+                    <dgm:if name="Name90" func="var" arg="hierBranch" op="equ" val="std">
+                      <dgm:choose name="Name91">
+                        <dgm:if name="Name92" func="var" arg="dir" op="equ" val="norm">
+                          <dgm:alg type="hierChild"/>
+                        </dgm:if>
+                        <dgm:else name="Name93">
+                          <dgm:alg type="hierChild">
+                            <dgm:param type="linDir" val="fromR"/>
+                          </dgm:alg>
+                        </dgm:else>
+                      </dgm:choose>
+                    </dgm:if>
+                    <dgm:if name="Name94" func="var" arg="hierBranch" op="equ" val="init">
+                      <dgm:choose name="Name95">
+                        <dgm:if name="Name96" axis="des" func="maxDepth" op="lte" val="1">
+                          <dgm:alg type="hierChild">
+                            <dgm:param type="chAlign" val="l"/>
+                            <dgm:param type="linDir" val="fromT"/>
+                          </dgm:alg>
+                        </dgm:if>
+                        <dgm:else name="Name97">
+                          <dgm:choose name="Name98">
+                            <dgm:if name="Name99" func="var" arg="dir" op="equ" val="norm">
+                              <dgm:alg type="hierChild"/>
+                            </dgm:if>
+                            <dgm:else name="Name100">
+                              <dgm:alg type="hierChild">
+                                <dgm:param type="linDir" val="fromR"/>
+                              </dgm:alg>
+                            </dgm:else>
+                          </dgm:choose>
+                        </dgm:else>
+                      </dgm:choose>
+                    </dgm:if>
+                    <dgm:else name="Name101"/>
+                  </dgm:choose>
+                  <dgm:shape xmlns:r="http://schemas.openxmlformats.org/officeDocument/2006/relationships" r:blip="">
+                    <dgm:adjLst/>
+                  </dgm:shape>
+                  <dgm:presOf/>
+                  <dgm:constrLst/>
+                  <dgm:ruleLst/>
+                  <dgm:forEach name="Name102" ref="rep2a"/>
+                </dgm:layoutNode>
+                <dgm:layoutNode name="hierChild5">
+                  <dgm:choose name="Name103">
+                    <dgm:if name="Name104" func="var" arg="dir" op="equ" val="norm">
+                      <dgm:alg type="hierChild">
+                        <dgm:param type="chAlign" val="l"/>
+                        <dgm:param type="linDir" val="fromL"/>
+                        <dgm:param type="secChAlign" val="t"/>
+                        <dgm:param type="secLinDir" val="fromT"/>
+                      </dgm:alg>
+                    </dgm:if>
+                    <dgm:else name="Name105">
+                      <dgm:alg type="hierChild">
+                        <dgm:param type="chAlign" val="l"/>
+                        <dgm:param type="linDir" val="fromR"/>
+                        <dgm:param type="secChAlign" val="t"/>
+                        <dgm:param type="secLinDir" val="fromT"/>
+                      </dgm:alg>
+                    </dgm:else>
+                  </dgm:choose>
+                  <dgm:shape xmlns:r="http://schemas.openxmlformats.org/officeDocument/2006/relationships" r:blip="">
+                    <dgm:adjLst/>
+                  </dgm:shape>
+                  <dgm:presOf/>
+                  <dgm:constrLst/>
+                  <dgm:ruleLst/>
+                  <dgm:forEach name="Name106" ref="rep2b"/>
+                </dgm:layoutNode>
               </dgm:layoutNode>
-            </dgm:layoutNode>
-          </dgm:forEach>
-        </dgm:if>
-        <dgm:else name="Name9"/>
-      </dgm:choose>
+            </dgm:forEach>
+          </dgm:layoutNode>
+          <dgm:layoutNode name="hierChild3">
+            <dgm:choose name="Name107">
+              <dgm:if name="Name108" func="var" arg="dir" op="equ" val="norm">
+                <dgm:alg type="hierChild">
+                  <dgm:param type="chAlign" val="l"/>
+                  <dgm:param type="linDir" val="fromL"/>
+                  <dgm:param type="secChAlign" val="t"/>
+                  <dgm:param type="secLinDir" val="fromT"/>
+                </dgm:alg>
+              </dgm:if>
+              <dgm:else name="Name109">
+                <dgm:alg type="hierChild">
+                  <dgm:param type="chAlign" val="l"/>
+                  <dgm:param type="linDir" val="fromR"/>
+                  <dgm:param type="secChAlign" val="t"/>
+                  <dgm:param type="secLinDir" val="fromT"/>
+                </dgm:alg>
+              </dgm:else>
+            </dgm:choose>
+            <dgm:shape xmlns:r="http://schemas.openxmlformats.org/officeDocument/2006/relationships" r:blip="">
+              <dgm:adjLst/>
+            </dgm:shape>
+            <dgm:presOf/>
+            <dgm:constrLst/>
+            <dgm:ruleLst/>
+            <dgm:forEach name="rep2b" axis="ch" ptType="asst">
+              <dgm:forEach name="Name110" axis="precedSib" ptType="parTrans" st="-1" cnt="1">
+                <dgm:layoutNode name="Name111">
+                  <dgm:alg type="conn">
+                    <dgm:param type="connRout" val="bend"/>
+                    <dgm:param type="dim" val="1D"/>
+                    <dgm:param type="endSty" val="noArr"/>
+                    <dgm:param type="begPts" val="bCtr"/>
+                    <dgm:param type="endPts" val="midL midR"/>
+                  </dgm:alg>
+                  <dgm:shape xmlns:r="http://schemas.openxmlformats.org/officeDocument/2006/relationships" type="conn" r:blip="" zOrderOff="-99999">
+                    <dgm:adjLst/>
+                  </dgm:shape>
+                  <dgm:presOf axis="self"/>
+                  <dgm:constrLst>
+                    <dgm:constr type="begPad"/>
+                    <dgm:constr type="endPad"/>
+                  </dgm:constrLst>
+                  <dgm:ruleLst/>
+                </dgm:layoutNode>
+              </dgm:forEach>
+              <dgm:layoutNode name="hierRoot3">
+                <dgm:varLst>
+                  <dgm:hierBranch val="init"/>
+                </dgm:varLst>
+                <dgm:choose name="Name112">
+                  <dgm:if name="Name113" func="var" arg="hierBranch" op="equ" val="l">
+                    <dgm:alg type="hierRoot">
+                      <dgm:param type="hierAlign" val="tR"/>
+                    </dgm:alg>
+                    <dgm:shape xmlns:r="http://schemas.openxmlformats.org/officeDocument/2006/relationships" r:blip="">
+                      <dgm:adjLst/>
+                    </dgm:shape>
+                    <dgm:presOf/>
+                    <dgm:constrLst>
+                      <dgm:constr type="alignOff" val="0.65"/>
+                    </dgm:constrLst>
+                  </dgm:if>
+                  <dgm:if name="Name114" func="var" arg="hierBranch" op="equ" val="r">
+                    <dgm:alg type="hierRoot">
+                      <dgm:param type="hierAlign" val="tL"/>
+                    </dgm:alg>
+                    <dgm:shape xmlns:r="http://schemas.openxmlformats.org/officeDocument/2006/relationships" r:blip="">
+                      <dgm:adjLst/>
+                    </dgm:shape>
+                    <dgm:presOf/>
+                    <dgm:constrLst>
+                      <dgm:constr type="alignOff" val="0.65"/>
+                    </dgm:constrLst>
+                  </dgm:if>
+                  <dgm:if name="Name115" func="var" arg="hierBranch" op="equ" val="hang">
+                    <dgm:alg type="hierRoot"/>
+                    <dgm:shape xmlns:r="http://schemas.openxmlformats.org/officeDocument/2006/relationships" r:blip="">
+                      <dgm:adjLst/>
+                    </dgm:shape>
+                    <dgm:presOf/>
+                    <dgm:constrLst>
+                      <dgm:constr type="alignOff" val="0.65"/>
+                    </dgm:constrLst>
+                  </dgm:if>
+                  <dgm:if name="Name116" func="var" arg="hierBranch" op="equ" val="std">
+                    <dgm:alg type="hierRoot"/>
+                    <dgm:shape xmlns:r="http://schemas.openxmlformats.org/officeDocument/2006/relationships" r:blip="">
+                      <dgm:adjLst/>
+                    </dgm:shape>
+                    <dgm:presOf/>
+                    <dgm:constrLst>
+                      <dgm:constr type="alignOff"/>
+                      <dgm:constr type="bendDist" for="des" ptType="parTrans" refType="sp" fact="0.5"/>
+                    </dgm:constrLst>
+                  </dgm:if>
+                  <dgm:if name="Name117" func="var" arg="hierBranch" op="equ" val="init">
+                    <dgm:choose name="Name118">
+                      <dgm:if name="Name119" axis="des" func="maxDepth" op="lte" val="1">
+                        <dgm:alg type="hierRoot">
+                          <dgm:param type="hierAlign" val="tL"/>
+                        </dgm:alg>
+                        <dgm:shape xmlns:r="http://schemas.openxmlformats.org/officeDocument/2006/relationships" r:blip="">
+                          <dgm:adjLst/>
+                        </dgm:shape>
+                        <dgm:presOf/>
+                        <dgm:constrLst>
+                          <dgm:constr type="alignOff" val="0.65"/>
+                        </dgm:constrLst>
+                      </dgm:if>
+                      <dgm:else name="Name120">
+                        <dgm:alg type="hierRoot"/>
+                        <dgm:shape xmlns:r="http://schemas.openxmlformats.org/officeDocument/2006/relationships" r:blip="">
+                          <dgm:adjLst/>
+                        </dgm:shape>
+                        <dgm:presOf/>
+                        <dgm:constrLst>
+                          <dgm:constr type="alignOff"/>
+                          <dgm:constr type="bendDist" for="des" ptType="parTrans" refType="sp" fact="0.5"/>
+                        </dgm:constrLst>
+                      </dgm:else>
+                    </dgm:choose>
+                  </dgm:if>
+                  <dgm:else name="Name121"/>
+                </dgm:choose>
+                <dgm:ruleLst/>
+                <dgm:layoutNode name="rootComposite3">
+                  <dgm:alg type="composite"/>
+                  <dgm:shape xmlns:r="http://schemas.openxmlformats.org/officeDocument/2006/relationships" r:blip="">
+                    <dgm:adjLst/>
+                  </dgm:shape>
+                  <dgm:presOf axis="self" ptType="node" cnt="1"/>
+                  <dgm:choose name="Name122">
+                    <dgm:if name="Name123" func="var" arg="hierBranch" op="equ" val="init">
+                      <dgm:constrLst>
+                        <dgm:constr type="l" for="ch" forName="rootText3"/>
+                        <dgm:constr type="t" for="ch" forName="rootText3"/>
+                        <dgm:constr type="w" for="ch" forName="rootText3" refType="w"/>
+                        <dgm:constr type="h" for="ch" forName="rootText3" refType="h"/>
+                        <dgm:constr type="l" for="ch" forName="rootConnector3"/>
+                        <dgm:constr type="t" for="ch" forName="rootConnector3"/>
+                        <dgm:constr type="w" for="ch" forName="rootConnector3" refType="w" refFor="ch" refForName="rootText3" fact="0.2"/>
+                        <dgm:constr type="h" for="ch" forName="rootConnector3" refType="h" refFor="ch" refForName="rootText3"/>
+                      </dgm:constrLst>
+                    </dgm:if>
+                    <dgm:if name="Name124" func="var" arg="hierBranch" op="equ" val="l">
+                      <dgm:constrLst>
+                        <dgm:constr type="l" for="ch" forName="rootText3"/>
+                        <dgm:constr type="t" for="ch" forName="rootText3"/>
+                        <dgm:constr type="w" for="ch" forName="rootText3" refType="w"/>
+                        <dgm:constr type="h" for="ch" forName="rootText3" refType="h"/>
+                        <dgm:constr type="r" for="ch" forName="rootConnector3" refType="w"/>
+                        <dgm:constr type="t" for="ch" forName="rootConnector3"/>
+                        <dgm:constr type="w" for="ch" forName="rootConnector3" refType="w" refFor="ch" refForName="rootText3" fact="0.2"/>
+                        <dgm:constr type="h" for="ch" forName="rootConnector3" refType="h" refFor="ch" refForName="rootText3"/>
+                      </dgm:constrLst>
+                    </dgm:if>
+                    <dgm:if name="Name125" func="var" arg="hierBranch" op="equ" val="r">
+                      <dgm:constrLst>
+                        <dgm:constr type="l" for="ch" forName="rootText3"/>
+                        <dgm:constr type="t" for="ch" forName="rootText3"/>
+                        <dgm:constr type="w" for="ch" forName="rootText3" refType="w"/>
+                        <dgm:constr type="h" for="ch" forName="rootText3" refType="h"/>
+                        <dgm:constr type="l" for="ch" forName="rootConnector3"/>
+                        <dgm:constr type="t" for="ch" forName="rootConnector3"/>
+                        <dgm:constr type="w" for="ch" forName="rootConnector3" refType="w" refFor="ch" refForName="rootText3" fact="0.2"/>
+                        <dgm:constr type="h" for="ch" forName="rootConnector3" refType="h" refFor="ch" refForName="rootText3"/>
+                      </dgm:constrLst>
+                    </dgm:if>
+                    <dgm:else name="Name126">
+                      <dgm:constrLst>
+                        <dgm:constr type="l" for="ch" forName="rootText3"/>
+                        <dgm:constr type="t" for="ch" forName="rootText3"/>
+                        <dgm:constr type="w" for="ch" forName="rootText3" refType="w"/>
+                        <dgm:constr type="h" for="ch" forName="rootText3" refType="h"/>
+                        <dgm:constr type="r" for="ch" forName="rootConnector3" refType="w"/>
+                        <dgm:constr type="t" for="ch" forName="rootConnector3"/>
+                        <dgm:constr type="w" for="ch" forName="rootConnector3" refType="w" refFor="ch" refForName="rootText3" fact="0.2"/>
+                        <dgm:constr type="h" for="ch" forName="rootConnector3" refType="h" refFor="ch" refForName="rootText3"/>
+                      </dgm:constrLst>
+                    </dgm:else>
+                  </dgm:choose>
+                  <dgm:ruleLst/>
+                  <dgm:layoutNode name="rootText3">
+                    <dgm:varLst>
+                      <dgm:chPref val="3"/>
+                    </dgm:varLst>
+                    <dgm:alg type="tx"/>
+                    <dgm:shape xmlns:r="http://schemas.openxmlformats.org/officeDocument/2006/relationships" type="rect" r:blip="">
+                      <dgm:adjLst/>
+                    </dgm:shape>
+                    <dgm:presOf axis="self" ptType="node" cnt="1"/>
+                    <dgm:constrLst>
+                      <dgm:constr type="primFontSz" val="65"/>
+                      <dgm:constr type="lMarg" refType="primFontSz" fact="0.05"/>
+                      <dgm:constr type="rMarg" refType="primFontSz" fact="0.05"/>
+                      <dgm:constr type="tMarg" refType="primFontSz" fact="0.05"/>
+                      <dgm:constr type="bMarg" refType="primFontSz" fact="0.05"/>
+                    </dgm:constrLst>
+                    <dgm:ruleLst>
+                      <dgm:rule type="primFontSz" val="5" fact="NaN" max="NaN"/>
+                    </dgm:ruleLst>
+                  </dgm:layoutNode>
+                  <dgm:layoutNode name="rootConnector3" moveWith="rootText1">
+                    <dgm:alg type="sp"/>
+                    <dgm:shape xmlns:r="http://schemas.openxmlformats.org/officeDocument/2006/relationships" type="rect" r:blip="" hideGeom="1">
+                      <dgm:adjLst/>
+                    </dgm:shape>
+                    <dgm:presOf axis="self" ptType="node" cnt="1"/>
+                    <dgm:constrLst/>
+                    <dgm:ruleLst/>
+                  </dgm:layoutNode>
+                </dgm:layoutNode>
+                <dgm:layoutNode name="hierChild6">
+                  <dgm:choose name="Name127">
+                    <dgm:if name="Name128" func="var" arg="hierBranch" op="equ" val="l">
+                      <dgm:alg type="hierChild">
+                        <dgm:param type="chAlign" val="r"/>
+                        <dgm:param type="linDir" val="fromT"/>
+                      </dgm:alg>
+                    </dgm:if>
+                    <dgm:if name="Name129" func="var" arg="hierBranch" op="equ" val="r">
+                      <dgm:alg type="hierChild">
+                        <dgm:param type="chAlign" val="l"/>
+                        <dgm:param type="linDir" val="fromT"/>
+                      </dgm:alg>
+                    </dgm:if>
+                    <dgm:if name="Name130" func="var" arg="hierBranch" op="equ" val="hang">
+                      <dgm:choose name="Name131">
+                        <dgm:if name="Name132" func="var" arg="dir" op="equ" val="norm">
+                          <dgm:alg type="hierChild">
+                            <dgm:param type="chAlign" val="l"/>
+                            <dgm:param type="linDir" val="fromL"/>
+                            <dgm:param type="secChAlign" val="t"/>
+                            <dgm:param type="secLinDir" val="fromT"/>
+                          </dgm:alg>
+                        </dgm:if>
+                        <dgm:else name="Name133">
+                          <dgm:alg type="hierChild">
+                            <dgm:param type="chAlign" val="l"/>
+                            <dgm:param type="linDir" val="fromR"/>
+                            <dgm:param type="secChAlign" val="t"/>
+                            <dgm:param type="secLinDir" val="fromT"/>
+                          </dgm:alg>
+                        </dgm:else>
+                      </dgm:choose>
+                    </dgm:if>
+                    <dgm:if name="Name134" func="var" arg="hierBranch" op="equ" val="std">
+                      <dgm:choose name="Name135">
+                        <dgm:if name="Name136" func="var" arg="dir" op="equ" val="norm">
+                          <dgm:alg type="hierChild"/>
+                        </dgm:if>
+                        <dgm:else name="Name137">
+                          <dgm:alg type="hierChild">
+                            <dgm:param type="linDir" val="fromR"/>
+                          </dgm:alg>
+                        </dgm:else>
+                      </dgm:choose>
+                    </dgm:if>
+                    <dgm:if name="Name138" func="var" arg="hierBranch" op="equ" val="init">
+                      <dgm:choose name="Name139">
+                        <dgm:if name="Name140" axis="des" func="maxDepth" op="lte" val="1">
+                          <dgm:alg type="hierChild">
+                            <dgm:param type="chAlign" val="l"/>
+                            <dgm:param type="linDir" val="fromT"/>
+                          </dgm:alg>
+                        </dgm:if>
+                        <dgm:else name="Name141">
+                          <dgm:alg type="hierChild"/>
+                        </dgm:else>
+                      </dgm:choose>
+                    </dgm:if>
+                    <dgm:else name="Name142"/>
+                  </dgm:choose>
+                  <dgm:shape xmlns:r="http://schemas.openxmlformats.org/officeDocument/2006/relationships" r:blip="">
+                    <dgm:adjLst/>
+                  </dgm:shape>
+                  <dgm:presOf/>
+                  <dgm:constrLst/>
+                  <dgm:ruleLst/>
+                  <dgm:forEach name="Name143" ref="rep2a"/>
+                </dgm:layoutNode>
+                <dgm:layoutNode name="hierChild7">
+                  <dgm:choose name="Name144">
+                    <dgm:if name="Name145" func="var" arg="dir" op="equ" val="norm">
+                      <dgm:alg type="hierChild">
+                        <dgm:param type="chAlign" val="l"/>
+                        <dgm:param type="linDir" val="fromL"/>
+                        <dgm:param type="secChAlign" val="t"/>
+                        <dgm:param type="secLinDir" val="fromT"/>
+                      </dgm:alg>
+                    </dgm:if>
+                    <dgm:else name="Name146">
+                      <dgm:alg type="hierChild">
+                        <dgm:param type="chAlign" val="l"/>
+                        <dgm:param type="linDir" val="fromR"/>
+                        <dgm:param type="secChAlign" val="t"/>
+                        <dgm:param type="secLinDir" val="fromT"/>
+                      </dgm:alg>
+                    </dgm:else>
+                  </dgm:choose>
+                  <dgm:shape xmlns:r="http://schemas.openxmlformats.org/officeDocument/2006/relationships" r:blip="">
+                    <dgm:adjLst/>
+                  </dgm:shape>
+                  <dgm:presOf/>
+                  <dgm:constrLst/>
+                  <dgm:ruleLst/>
+                  <dgm:forEach name="Name147" ref="rep2b"/>
+                </dgm:layoutNode>
+              </dgm:layoutNode>
+            </dgm:forEach>
+          </dgm:layoutNode>
+        </dgm:layoutNode>
+      </dgm:forEach>
     </dgm:forEach>
   </dgm:layoutNode>
 </dgm:layoutDef>
@@ -6596,6 +7888,15 @@
 </file>
 
 <file path=customXml/item1.xml><?xml version="1.0" encoding="utf-8"?>
+<?mso-contentType ?>
+<FormTemplates xmlns="http://schemas.microsoft.com/sharepoint/v3/contenttype/forms">
+  <Display>DocumentLibraryForm</Display>
+  <Edit>DocumentLibraryForm</Edit>
+  <New>DocumentLibraryForm</New>
+</FormTemplates>
+</file>
+
+<file path=customXml/item2.xml><?xml version="1.0" encoding="utf-8"?>
 <ct:contentTypeSchema xmlns:ct="http://schemas.microsoft.com/office/2006/metadata/contentType" xmlns:ma="http://schemas.microsoft.com/office/2006/metadata/properties/metaAttributes" ct:_="" ma:_="" ma:contentTypeName="Document" ma:contentTypeID="0x010100E46D2B16B94C6D43BBAB1CE19006E90A" ma:contentTypeVersion="7" ma:contentTypeDescription="Create a new document." ma:contentTypeScope="" ma:versionID="369dde77f9faceb24b28b762c04270db">
   <xsd:schema xmlns:xsd="http://www.w3.org/2001/XMLSchema" xmlns:xs="http://www.w3.org/2001/XMLSchema" xmlns:p="http://schemas.microsoft.com/office/2006/metadata/properties" xmlns:ns3="69b5b624-7242-4bca-8466-2d9c91879a59" xmlns:ns4="4b65136d-db44-4084-b88c-c8edb917bc2e" targetNamespace="http://schemas.microsoft.com/office/2006/metadata/properties" ma:root="true" ma:fieldsID="d737a8d5660b282903d96802913ea87a" ns3:_="" ns4:_="">
     <xsd:import namespace="69b5b624-7242-4bca-8466-2d9c91879a59"/>
@@ -6778,24 +8079,7 @@
 </ct:contentTypeSchema>
 </file>
 
-<file path=customXml/item2.xml><?xml version="1.0" encoding="utf-8"?>
-<?mso-contentType ?>
-<FormTemplates xmlns="http://schemas.microsoft.com/sharepoint/v3/contenttype/forms">
-  <Display>DocumentLibraryForm</Display>
-  <Edit>DocumentLibraryForm</Edit>
-  <New>DocumentLibraryForm</New>
-</FormTemplates>
-</file>
-
 <file path=customXml/item3.xml><?xml version="1.0" encoding="utf-8"?>
-<p:properties xmlns:p="http://schemas.microsoft.com/office/2006/metadata/properties" xmlns:xsi="http://www.w3.org/2001/XMLSchema-instance" xmlns:pc="http://schemas.microsoft.com/office/infopath/2007/PartnerControls">
-  <documentManagement>
-    <_activity xmlns="69b5b624-7242-4bca-8466-2d9c91879a59" xsi:nil="true"/>
-  </documentManagement>
-</p:properties>
-</file>
-
-<file path=customXml/item4.xml><?xml version="1.0" encoding="utf-8"?>
 <b:Sources xmlns:b="http://schemas.openxmlformats.org/officeDocument/2006/bibliography" xmlns="http://schemas.openxmlformats.org/officeDocument/2006/bibliography" SelectedStyle="\APASixthEditionOfficeOnline.xsl" StyleName="APA" Version="6">
   <b:Source>
     <b:Tag>Ter</b:Tag>
@@ -6818,7 +8102,23 @@
 </b:Sources>
 </file>
 
+<file path=customXml/item4.xml><?xml version="1.0" encoding="utf-8"?>
+<p:properties xmlns:p="http://schemas.microsoft.com/office/2006/metadata/properties" xmlns:xsi="http://www.w3.org/2001/XMLSchema-instance" xmlns:pc="http://schemas.microsoft.com/office/infopath/2007/PartnerControls">
+  <documentManagement>
+    <_activity xmlns="69b5b624-7242-4bca-8466-2d9c91879a59" xsi:nil="true"/>
+  </documentManagement>
+</p:properties>
+</file>
+
 <file path=customXml/itemProps1.xml><?xml version="1.0" encoding="utf-8"?>
+<ds:datastoreItem xmlns:ds="http://schemas.openxmlformats.org/officeDocument/2006/customXml" ds:itemID="{B7D460EF-8481-4F44-9EA4-481EA51ECE70}">
+  <ds:schemaRefs>
+    <ds:schemaRef ds:uri="http://schemas.microsoft.com/sharepoint/v3/contenttype/forms"/>
+  </ds:schemaRefs>
+</ds:datastoreItem>
+</file>
+
+<file path=customXml/itemProps2.xml><?xml version="1.0" encoding="utf-8"?>
 <ds:datastoreItem xmlns:ds="http://schemas.openxmlformats.org/officeDocument/2006/customXml" ds:itemID="{A3345918-2822-4934-BF4F-DFD6BB3A7BFC}">
   <ds:schemaRefs>
     <ds:schemaRef ds:uri="http://schemas.microsoft.com/office/2006/metadata/contentType"/>
@@ -6837,15 +8137,15 @@
 </ds:datastoreItem>
 </file>
 
-<file path=customXml/itemProps2.xml><?xml version="1.0" encoding="utf-8"?>
-<ds:datastoreItem xmlns:ds="http://schemas.openxmlformats.org/officeDocument/2006/customXml" ds:itemID="{B7D460EF-8481-4F44-9EA4-481EA51ECE70}">
+<file path=customXml/itemProps3.xml><?xml version="1.0" encoding="utf-8"?>
+<ds:datastoreItem xmlns:ds="http://schemas.openxmlformats.org/officeDocument/2006/customXml" ds:itemID="{72DF09E7-C8D3-416F-B515-E35C23359B6F}">
   <ds:schemaRefs>
-    <ds:schemaRef ds:uri="http://schemas.microsoft.com/sharepoint/v3/contenttype/forms"/>
+    <ds:schemaRef ds:uri="http://schemas.openxmlformats.org/officeDocument/2006/bibliography"/>
   </ds:schemaRefs>
 </ds:datastoreItem>
 </file>
 
-<file path=customXml/itemProps3.xml><?xml version="1.0" encoding="utf-8"?>
+<file path=customXml/itemProps4.xml><?xml version="1.0" encoding="utf-8"?>
 <ds:datastoreItem xmlns:ds="http://schemas.openxmlformats.org/officeDocument/2006/customXml" ds:itemID="{DD6FCB02-1C73-4F49-A024-7B85D917E0D3}">
   <ds:schemaRefs>
     <ds:schemaRef ds:uri="http://schemas.microsoft.com/office/2006/metadata/properties"/>
@@ -6853,12 +8153,4 @@
     <ds:schemaRef ds:uri="69b5b624-7242-4bca-8466-2d9c91879a59"/>
   </ds:schemaRefs>
 </ds:datastoreItem>
-</file>
-
-<file path=customXml/itemProps4.xml><?xml version="1.0" encoding="utf-8"?>
-<ds:datastoreItem xmlns:ds="http://schemas.openxmlformats.org/officeDocument/2006/customXml" ds:itemID="{72DF09E7-C8D3-416F-B515-E35C23359B6F}">
-  <ds:schemaRefs>
-    <ds:schemaRef ds:uri="http://schemas.openxmlformats.org/officeDocument/2006/bibliography"/>
-  </ds:schemaRefs>
-</ds:datastoreItem>
 </file>